--- a/artefak/Business Modelling/Business use case.docx
+++ b/artefak/Business Modelling/Business use case.docx
@@ -34,18 +34,57 @@
     <w:p>
       <w:pPr>
         <w:spacing w:line="360" w:lineRule="auto"/>
-        <w:jc w:val="center"/>
-        <w:rPr>
-          <w:rFonts w:hint="default" w:ascii="Times New Roman" w:hAnsi="Times New Roman" w:cs="Times New Roman"/>
-          <w:b/>
-          <w:bCs/>
-          <w:i/>
-          <w:iCs/>
+        <w:jc w:val="both"/>
+        <w:rPr>
+          <w:rFonts w:hint="default" w:ascii="Times New Roman" w:hAnsi="Times New Roman" w:cs="Times New Roman"/>
+          <w:b/>
+          <w:bCs/>
+          <w:i w:val="0"/>
+          <w:iCs w:val="0"/>
           <w:sz w:val="24"/>
           <w:szCs w:val="24"/>
           <w:lang w:val="en"/>
         </w:rPr>
       </w:pPr>
+      <w:r>
+        <w:rPr>
+          <w:rFonts w:hint="default" w:ascii="Times New Roman" w:hAnsi="Times New Roman" w:cs="Times New Roman"/>
+          <w:b/>
+          <w:bCs/>
+          <w:i w:val="0"/>
+          <w:iCs w:val="0"/>
+          <w:sz w:val="24"/>
+          <w:szCs w:val="24"/>
+          <w:lang w:val="en"/>
+        </w:rPr>
+        <w:t xml:space="preserve">ITERASI </w:t>
+      </w:r>
+      <w:r>
+        <w:rPr>
+          <w:rFonts w:hint="default" w:ascii="Times New Roman" w:hAnsi="Times New Roman" w:cs="Times New Roman"/>
+          <w:b/>
+          <w:bCs/>
+          <w:i/>
+          <w:iCs/>
+          <w:sz w:val="24"/>
+          <w:szCs w:val="24"/>
+          <w:lang w:val="en"/>
+        </w:rPr>
+        <w:t xml:space="preserve">INCEPTION </w:t>
+      </w:r>
+      <w:r>
+        <w:rPr>
+          <w:rFonts w:hint="default" w:ascii="Times New Roman" w:hAnsi="Times New Roman" w:cs="Times New Roman"/>
+          <w:b/>
+          <w:bCs/>
+          <w:i w:val="0"/>
+          <w:iCs w:val="0"/>
+          <w:sz w:val="24"/>
+          <w:szCs w:val="24"/>
+          <w:lang w:val="en"/>
+        </w:rPr>
+        <w:t>I1</w:t>
+      </w:r>
     </w:p>
     <w:p>
       <w:pPr>
@@ -669,106 +708,500 @@
         <w:jc w:val="left"/>
         <w:rPr>
           <w:rFonts w:hint="default" w:ascii="Times New Roman" w:hAnsi="Times New Roman" w:cs="Times New Roman"/>
+          <w:sz w:val="24"/>
+          <w:szCs w:val="24"/>
+          <w:lang w:val="en" w:eastAsia="zh-CN"/>
+        </w:rPr>
+      </w:pPr>
+      <w:r>
+        <w:rPr>
+          <w:rFonts w:hint="default" w:ascii="Times New Roman" w:hAnsi="Times New Roman" w:cs="Times New Roman"/>
+          <w:sz w:val="24"/>
+          <w:szCs w:val="24"/>
+          <w:lang w:val="en" w:eastAsia="zh-CN"/>
+        </w:rPr>
+        <w:t xml:space="preserve">Dari Gambar 3.3, diperoleh </w:t>
+      </w:r>
+      <w:r>
+        <w:rPr>
+          <w:rFonts w:hint="default" w:ascii="Times New Roman" w:hAnsi="Times New Roman" w:cs="Times New Roman"/>
+          <w:i/>
+          <w:iCs/>
+          <w:sz w:val="24"/>
+          <w:szCs w:val="24"/>
+          <w:lang w:val="en" w:eastAsia="zh-CN"/>
+        </w:rPr>
+        <w:t>business use case</w:t>
+      </w:r>
+      <w:r>
+        <w:rPr>
+          <w:rFonts w:hint="default" w:ascii="Times New Roman" w:hAnsi="Times New Roman" w:cs="Times New Roman"/>
+          <w:sz w:val="24"/>
+          <w:szCs w:val="24"/>
+          <w:lang w:val="en" w:eastAsia="zh-CN"/>
+        </w:rPr>
+        <w:t xml:space="preserve"> dalam </w:t>
+      </w:r>
+      <w:r>
+        <w:rPr>
+          <w:rFonts w:hint="default" w:ascii="Times New Roman" w:hAnsi="Times New Roman" w:cs="Times New Roman"/>
+          <w:i/>
+          <w:iCs/>
+          <w:sz w:val="24"/>
+          <w:szCs w:val="24"/>
+          <w:lang w:val="en" w:eastAsia="zh-CN"/>
+        </w:rPr>
+        <w:t>automation scope</w:t>
+      </w:r>
+      <w:r>
+        <w:rPr>
+          <w:rFonts w:hint="default" w:ascii="Times New Roman" w:hAnsi="Times New Roman" w:cs="Times New Roman"/>
+          <w:sz w:val="24"/>
+          <w:szCs w:val="24"/>
+          <w:lang w:val="en" w:eastAsia="zh-CN"/>
+        </w:rPr>
+        <w:t xml:space="preserve"> </w:t>
+      </w:r>
+      <w:r>
+        <w:rPr>
+          <w:rFonts w:hint="default" w:ascii="Times New Roman" w:hAnsi="Times New Roman" w:cs="Times New Roman"/>
+          <w:i/>
+          <w:iCs/>
+          <w:sz w:val="24"/>
+          <w:szCs w:val="24"/>
+          <w:lang w:val="en" w:eastAsia="zh-CN"/>
+        </w:rPr>
+        <w:t xml:space="preserve">business case </w:t>
+      </w:r>
+      <w:r>
+        <w:rPr>
+          <w:rFonts w:hint="default" w:ascii="Times New Roman" w:hAnsi="Times New Roman" w:cs="Times New Roman"/>
+          <w:sz w:val="24"/>
+          <w:szCs w:val="24"/>
+          <w:lang w:val="en" w:eastAsia="zh-CN"/>
+        </w:rPr>
+        <w:t xml:space="preserve">yang menjadi dasar pembentukan sistem </w:t>
+      </w:r>
+      <w:r>
+        <w:rPr>
+          <w:rFonts w:hint="default" w:ascii="Times New Roman" w:hAnsi="Times New Roman" w:cs="Times New Roman"/>
+          <w:i/>
+          <w:iCs/>
+          <w:sz w:val="24"/>
+          <w:szCs w:val="24"/>
+          <w:lang w:val="en" w:eastAsia="zh-CN"/>
+        </w:rPr>
+        <w:t>e-monitoring</w:t>
+      </w:r>
+      <w:r>
+        <w:rPr>
+          <w:rFonts w:hint="default" w:ascii="Times New Roman" w:hAnsi="Times New Roman" w:cs="Times New Roman"/>
+          <w:sz w:val="24"/>
+          <w:szCs w:val="24"/>
+          <w:lang w:val="en" w:eastAsia="zh-CN"/>
+        </w:rPr>
+        <w:t xml:space="preserve"> keuangan. </w:t>
+      </w:r>
+    </w:p>
+    <w:p>
+      <w:pPr>
+        <w:spacing w:line="360" w:lineRule="auto"/>
+        <w:ind w:firstLine="420" w:firstLineChars="0"/>
+        <w:jc w:val="left"/>
+        <w:rPr>
+          <w:rFonts w:hint="default" w:ascii="Times New Roman" w:hAnsi="Times New Roman" w:cs="Times New Roman"/>
+          <w:sz w:val="24"/>
+          <w:szCs w:val="24"/>
+          <w:lang w:val="en" w:eastAsia="zh-CN"/>
+        </w:rPr>
+      </w:pPr>
+    </w:p>
+    <w:p>
+      <w:pPr>
+        <w:spacing w:line="360" w:lineRule="auto"/>
+        <w:jc w:val="both"/>
+        <w:rPr>
+          <w:rFonts w:hint="default" w:ascii="Times New Roman" w:hAnsi="Times New Roman" w:cs="Times New Roman"/>
+          <w:b/>
+          <w:bCs/>
+          <w:i w:val="0"/>
+          <w:iCs w:val="0"/>
+          <w:sz w:val="24"/>
+          <w:szCs w:val="24"/>
+          <w:lang w:val="en"/>
+        </w:rPr>
+      </w:pPr>
+      <w:r>
+        <w:rPr>
+          <w:rFonts w:hint="default" w:ascii="Times New Roman" w:hAnsi="Times New Roman" w:cs="Times New Roman"/>
+          <w:b/>
+          <w:bCs/>
+          <w:i w:val="0"/>
+          <w:iCs w:val="0"/>
+          <w:sz w:val="24"/>
+          <w:szCs w:val="24"/>
+          <w:lang w:val="en"/>
+        </w:rPr>
+        <w:t xml:space="preserve">ITERASI </w:t>
+      </w:r>
+      <w:r>
+        <w:rPr>
+          <w:rFonts w:hint="default" w:ascii="Times New Roman" w:hAnsi="Times New Roman" w:cs="Times New Roman"/>
+          <w:b/>
+          <w:bCs/>
+          <w:i/>
+          <w:iCs/>
+          <w:sz w:val="24"/>
+          <w:szCs w:val="24"/>
+          <w:lang w:val="en"/>
+        </w:rPr>
+        <w:t xml:space="preserve">ELBORATION </w:t>
+      </w:r>
+      <w:r>
+        <w:rPr>
+          <w:rFonts w:hint="default" w:ascii="Times New Roman" w:hAnsi="Times New Roman" w:cs="Times New Roman"/>
+          <w:b/>
+          <w:bCs/>
+          <w:i w:val="0"/>
+          <w:iCs w:val="0"/>
+          <w:sz w:val="24"/>
+          <w:szCs w:val="24"/>
+          <w:lang w:val="en"/>
+        </w:rPr>
+        <w:t>E1</w:t>
+      </w:r>
+    </w:p>
+    <w:p>
+      <w:pPr>
+        <w:numPr>
+          <w:ilvl w:val="0"/>
+          <w:numId w:val="0"/>
+        </w:numPr>
+        <w:spacing w:line="360" w:lineRule="auto"/>
+        <w:ind w:firstLine="420" w:firstLineChars="0"/>
+        <w:jc w:val="both"/>
+        <w:rPr>
+          <w:rFonts w:hint="default" w:ascii="Times New Roman" w:hAnsi="Times New Roman" w:cs="Times New Roman"/>
+          <w:i w:val="0"/>
+          <w:iCs w:val="0"/>
+          <w:sz w:val="24"/>
+          <w:szCs w:val="24"/>
+          <w:lang w:val="en"/>
+        </w:rPr>
+      </w:pPr>
+      <w:r>
+        <w:rPr>
+          <w:rFonts w:hint="default" w:ascii="Times New Roman" w:hAnsi="Times New Roman" w:cs="Times New Roman"/>
+          <w:sz w:val="24"/>
+          <w:szCs w:val="24"/>
+          <w:lang w:val="en" w:eastAsia="zh-CN"/>
+        </w:rPr>
+        <w:t xml:space="preserve">Target pada artefak ini adalah melanjutkan </w:t>
+      </w:r>
+      <w:r>
+        <w:rPr>
+          <w:rFonts w:hint="default" w:ascii="Times New Roman" w:hAnsi="Times New Roman" w:cs="Times New Roman"/>
+          <w:i/>
+          <w:iCs/>
+          <w:sz w:val="24"/>
+          <w:szCs w:val="24"/>
+          <w:lang w:val="en" w:eastAsia="zh-CN"/>
+        </w:rPr>
+        <w:t xml:space="preserve">business use case </w:t>
+      </w:r>
+      <w:r>
+        <w:rPr>
+          <w:rFonts w:hint="default" w:ascii="Times New Roman" w:hAnsi="Times New Roman" w:cs="Times New Roman"/>
+          <w:i w:val="0"/>
+          <w:iCs w:val="0"/>
+          <w:sz w:val="24"/>
+          <w:szCs w:val="24"/>
+          <w:lang w:val="en" w:eastAsia="zh-CN"/>
+        </w:rPr>
+        <w:t xml:space="preserve">iterasi sebelumnya dengan </w:t>
+      </w:r>
+      <w:r>
+        <w:rPr>
+          <w:rFonts w:hint="default" w:ascii="Times New Roman" w:hAnsi="Times New Roman" w:cs="Times New Roman"/>
+          <w:i w:val="0"/>
+          <w:iCs w:val="0"/>
+          <w:sz w:val="24"/>
+          <w:szCs w:val="24"/>
+          <w:lang w:val="en"/>
+        </w:rPr>
+        <w:t xml:space="preserve">berdasarkan kegiatan SOP Keuangan. Pada iterasi ditambahkan beberapa </w:t>
+      </w:r>
+      <w:r>
+        <w:rPr>
+          <w:rFonts w:hint="default" w:ascii="Times New Roman" w:hAnsi="Times New Roman" w:cs="Times New Roman"/>
+          <w:i/>
+          <w:iCs/>
+          <w:sz w:val="24"/>
+          <w:szCs w:val="24"/>
+          <w:lang w:val="en"/>
+        </w:rPr>
+        <w:t xml:space="preserve">business use case </w:t>
+      </w:r>
+      <w:r>
+        <w:rPr>
+          <w:rFonts w:hint="default" w:ascii="Times New Roman" w:hAnsi="Times New Roman" w:cs="Times New Roman"/>
+          <w:i w:val="0"/>
+          <w:iCs w:val="0"/>
+          <w:sz w:val="24"/>
+          <w:szCs w:val="24"/>
+          <w:lang w:val="en"/>
+        </w:rPr>
+        <w:t>untuk memperjelas alur pengajuan permohonan dana. Perubahan tersebut bisa dilihat pada gambar berikut.</w:t>
+      </w:r>
+    </w:p>
+    <w:p>
+      <w:pPr>
+        <w:numPr>
+          <w:ilvl w:val="0"/>
+          <w:numId w:val="0"/>
+        </w:numPr>
+        <w:spacing w:line="360" w:lineRule="auto"/>
+        <w:ind w:left="1260" w:leftChars="0" w:firstLine="420" w:firstLineChars="0"/>
+        <w:jc w:val="both"/>
+        <w:rPr>
+          <w:rFonts w:hint="default" w:ascii="Times New Roman" w:hAnsi="Times New Roman" w:cs="Times New Roman"/>
+          <w:i w:val="0"/>
+          <w:iCs w:val="0"/>
+          <w:sz w:val="24"/>
+          <w:szCs w:val="24"/>
+          <w:lang w:val="en" w:eastAsia="zh-CN"/>
+        </w:rPr>
+      </w:pPr>
+      <w:r>
+        <w:rPr>
+          <w:rFonts w:hint="default" w:ascii="Times New Roman" w:hAnsi="Times New Roman" w:cs="Times New Roman"/>
+          <w:i w:val="0"/>
+          <w:iCs w:val="0"/>
+          <w:sz w:val="24"/>
+          <w:szCs w:val="24"/>
+          <w:lang w:val="en" w:eastAsia="zh-CN"/>
+        </w:rPr>
+        <w:drawing>
+          <wp:inline distT="0" distB="0" distL="114300" distR="114300">
+            <wp:extent cx="3241040" cy="4925060"/>
+            <wp:effectExtent l="0" t="0" r="16510" b="8890"/>
+            <wp:docPr id="9" name="Picture 9" descr="Business Case (E1)"/>
+            <wp:cNvGraphicFramePr>
+              <a:graphicFrameLocks xmlns:a="http://schemas.openxmlformats.org/drawingml/2006/main" noChangeAspect="1"/>
+            </wp:cNvGraphicFramePr>
+            <a:graphic xmlns:a="http://schemas.openxmlformats.org/drawingml/2006/main">
+              <a:graphicData uri="http://schemas.openxmlformats.org/drawingml/2006/picture">
+                <pic:pic xmlns:pic="http://schemas.openxmlformats.org/drawingml/2006/picture">
+                  <pic:nvPicPr>
+                    <pic:cNvPr id="9" name="Picture 9" descr="Business Case (E1)"/>
+                    <pic:cNvPicPr>
+                      <a:picLocks noChangeAspect="1"/>
+                    </pic:cNvPicPr>
+                  </pic:nvPicPr>
+                  <pic:blipFill>
+                    <a:blip r:embed="rId6"/>
+                    <a:stretch>
+                      <a:fillRect/>
+                    </a:stretch>
+                  </pic:blipFill>
+                  <pic:spPr>
+                    <a:xfrm>
+                      <a:off x="0" y="0"/>
+                      <a:ext cx="3241040" cy="4925060"/>
+                    </a:xfrm>
+                    <a:prstGeom prst="rect">
+                      <a:avLst/>
+                    </a:prstGeom>
+                  </pic:spPr>
+                </pic:pic>
+              </a:graphicData>
+            </a:graphic>
+          </wp:inline>
+        </w:drawing>
+      </w:r>
+    </w:p>
+    <w:p>
+      <w:pPr>
+        <w:pStyle w:val="2"/>
+        <w:numPr>
+          <w:ilvl w:val="0"/>
+          <w:numId w:val="0"/>
+        </w:numPr>
+        <w:spacing w:line="360" w:lineRule="auto"/>
+        <w:ind w:left="840" w:leftChars="0" w:firstLine="420" w:firstLineChars="0"/>
+        <w:jc w:val="both"/>
+        <w:rPr>
+          <w:rFonts w:hint="default" w:ascii="Times New Roman" w:hAnsi="Times New Roman" w:cs="Times New Roman"/>
+          <w:i w:val="0"/>
+          <w:iCs w:val="0"/>
+          <w:sz w:val="24"/>
+          <w:szCs w:val="24"/>
+          <w:lang w:val="en" w:eastAsia="zh-CN"/>
+        </w:rPr>
+      </w:pPr>
+      <w:r>
+        <w:rPr>
+          <w:rFonts w:hint="default" w:ascii="Times New Roman" w:hAnsi="Times New Roman" w:cs="Times New Roman"/>
+          <w:b/>
+          <w:bCs/>
+          <w:sz w:val="24"/>
+          <w:szCs w:val="24"/>
+        </w:rPr>
+        <w:t xml:space="preserve">Gambar </w:t>
+      </w:r>
+      <w:r>
+        <w:rPr>
+          <w:rFonts w:hint="default" w:ascii="Times New Roman" w:hAnsi="Times New Roman" w:cs="Times New Roman"/>
+          <w:b/>
+          <w:bCs/>
+          <w:sz w:val="24"/>
+          <w:szCs w:val="24"/>
+          <w:lang w:val="en"/>
+        </w:rPr>
+        <w:t>4.</w:t>
+      </w:r>
+      <w:r>
+        <w:rPr>
+          <w:rFonts w:hint="default" w:ascii="Times New Roman" w:hAnsi="Times New Roman" w:cs="Times New Roman"/>
+          <w:b/>
+          <w:bCs/>
+          <w:sz w:val="24"/>
+          <w:szCs w:val="24"/>
+        </w:rPr>
+        <w:fldChar w:fldCharType="begin"/>
+      </w:r>
+      <w:r>
+        <w:rPr>
+          <w:rFonts w:hint="default" w:ascii="Times New Roman" w:hAnsi="Times New Roman" w:cs="Times New Roman"/>
+          <w:b/>
+          <w:bCs/>
+          <w:sz w:val="24"/>
+          <w:szCs w:val="24"/>
+        </w:rPr>
+        <w:instrText xml:space="preserve"> SEQ Gambar \* ARABIC \s 1 </w:instrText>
+      </w:r>
+      <w:r>
+        <w:rPr>
+          <w:rFonts w:hint="default" w:ascii="Times New Roman" w:hAnsi="Times New Roman" w:cs="Times New Roman"/>
+          <w:b/>
+          <w:bCs/>
+          <w:sz w:val="24"/>
+          <w:szCs w:val="24"/>
+        </w:rPr>
+        <w:fldChar w:fldCharType="separate"/>
+      </w:r>
+      <w:r>
+        <w:rPr>
+          <w:rFonts w:hint="default" w:ascii="Times New Roman" w:hAnsi="Times New Roman" w:cs="Times New Roman"/>
+          <w:b/>
+          <w:bCs/>
+          <w:sz w:val="24"/>
+          <w:szCs w:val="24"/>
+        </w:rPr>
+        <w:t>1</w:t>
+      </w:r>
+      <w:r>
+        <w:rPr>
+          <w:rFonts w:hint="default" w:ascii="Times New Roman" w:hAnsi="Times New Roman" w:cs="Times New Roman"/>
+          <w:b/>
+          <w:bCs/>
+          <w:sz w:val="24"/>
+          <w:szCs w:val="24"/>
+        </w:rPr>
+        <w:fldChar w:fldCharType="end"/>
+      </w:r>
+      <w:r>
+        <w:rPr>
+          <w:rFonts w:hint="default" w:ascii="Times New Roman" w:hAnsi="Times New Roman" w:cs="Times New Roman"/>
+          <w:b/>
+          <w:bCs/>
+          <w:sz w:val="24"/>
+          <w:szCs w:val="24"/>
+          <w:lang w:val="en"/>
+        </w:rPr>
+        <w:t xml:space="preserve"> : </w:t>
+      </w:r>
+      <w:r>
+        <w:rPr>
+          <w:rFonts w:hint="default" w:ascii="Times New Roman" w:hAnsi="Times New Roman" w:cs="Times New Roman"/>
           <w:b w:val="0"/>
           <w:bCs w:val="0"/>
-          <w:i w:val="0"/>
-          <w:iCs w:val="0"/>
-          <w:sz w:val="24"/>
-          <w:szCs w:val="24"/>
-          <w:lang w:val="en"/>
+          <w:sz w:val="24"/>
+          <w:szCs w:val="24"/>
+          <w:lang w:val="en"/>
+        </w:rPr>
+        <w:t xml:space="preserve">Penambahan </w:t>
+      </w:r>
+      <w:r>
+        <w:rPr>
+          <w:rFonts w:hint="default" w:ascii="Times New Roman" w:hAnsi="Times New Roman" w:cs="Times New Roman"/>
+          <w:b w:val="0"/>
+          <w:bCs w:val="0"/>
+          <w:i/>
+          <w:iCs/>
+          <w:sz w:val="24"/>
+          <w:szCs w:val="24"/>
+          <w:lang w:val="en"/>
+        </w:rPr>
+        <w:t>Business use case</w:t>
+      </w:r>
+      <w:r>
+        <w:rPr>
+          <w:rFonts w:hint="default" w:ascii="Times New Roman" w:hAnsi="Times New Roman" w:cs="Times New Roman"/>
+          <w:b w:val="0"/>
+          <w:bCs w:val="0"/>
+          <w:i w:val="0"/>
+          <w:iCs w:val="0"/>
+          <w:sz w:val="24"/>
+          <w:szCs w:val="24"/>
+          <w:lang w:val="en"/>
+        </w:rPr>
+        <w:t xml:space="preserve"> pada iterasi E1</w:t>
+      </w:r>
+    </w:p>
+    <w:p>
+      <w:pPr>
+        <w:numPr>
+          <w:ilvl w:val="0"/>
+          <w:numId w:val="0"/>
+        </w:numPr>
+        <w:spacing w:line="360" w:lineRule="auto"/>
+        <w:ind w:firstLine="420" w:firstLineChars="0"/>
+        <w:jc w:val="both"/>
+        <w:rPr>
+          <w:rFonts w:hint="default" w:ascii="Times New Roman" w:hAnsi="Times New Roman" w:cs="Times New Roman"/>
+          <w:i w:val="0"/>
+          <w:iCs w:val="0"/>
+          <w:sz w:val="24"/>
+          <w:szCs w:val="24"/>
+          <w:lang w:val="en" w:eastAsia="zh-CN"/>
         </w:rPr>
       </w:pPr>
+      <w:r>
+        <w:rPr>
+          <w:rFonts w:hint="default" w:ascii="Times New Roman" w:hAnsi="Times New Roman" w:cs="Times New Roman"/>
+          <w:i w:val="0"/>
+          <w:iCs w:val="0"/>
+          <w:sz w:val="24"/>
+          <w:szCs w:val="24"/>
+          <w:lang w:val="en" w:eastAsia="zh-CN"/>
+        </w:rPr>
+        <w:t>Pada gambar 4.1 sudah terlihat bagaimana jalannya proses pengajuan permohonan dari mulai Prodi/Ormawa membuat permohonan, dilanjutkan WD 2 menerima permohonan dari Prodi/Ormawa dan mendisposisikan permohonannya ke PPK, kemudian PPK akan mempelajari permohonan tersebut dan dilanjutkan ke kasubag, selanjutnya kasubag akan menguji permohonannya sebelum dilanjutkan ke BPP, BPP akan menerima permohonan yang sah dan akan memproses pencairan dana permhonan tersebut, setelah dana permohonan tersebut cair maka BPP akan menyerahkan dana kegiatan ke Prodi/Ormawa yang mengajukan permohonan tersebut.</w:t>
+      </w:r>
       <w:bookmarkStart w:id="4" w:name="_GoBack"/>
       <w:bookmarkEnd w:id="4"/>
-      <w:r>
-        <w:rPr>
-          <w:rFonts w:hint="default" w:ascii="Times New Roman" w:hAnsi="Times New Roman" w:cs="Times New Roman"/>
-          <w:sz w:val="24"/>
-          <w:szCs w:val="24"/>
-          <w:lang w:val="en" w:eastAsia="zh-CN"/>
-        </w:rPr>
-        <w:t xml:space="preserve">Dari Gambar 3.3, diperoleh </w:t>
-      </w:r>
-      <w:r>
-        <w:rPr>
-          <w:rFonts w:hint="default" w:ascii="Times New Roman" w:hAnsi="Times New Roman" w:cs="Times New Roman"/>
-          <w:i/>
-          <w:iCs/>
-          <w:sz w:val="24"/>
-          <w:szCs w:val="24"/>
-          <w:lang w:val="en" w:eastAsia="zh-CN"/>
-        </w:rPr>
-        <w:t>business use case</w:t>
-      </w:r>
-      <w:r>
-        <w:rPr>
-          <w:rFonts w:hint="default" w:ascii="Times New Roman" w:hAnsi="Times New Roman" w:cs="Times New Roman"/>
-          <w:sz w:val="24"/>
-          <w:szCs w:val="24"/>
-          <w:lang w:val="en" w:eastAsia="zh-CN"/>
-        </w:rPr>
-        <w:t xml:space="preserve"> dalam </w:t>
-      </w:r>
-      <w:r>
-        <w:rPr>
-          <w:rFonts w:hint="default" w:ascii="Times New Roman" w:hAnsi="Times New Roman" w:cs="Times New Roman"/>
-          <w:i/>
-          <w:iCs/>
-          <w:sz w:val="24"/>
-          <w:szCs w:val="24"/>
-          <w:lang w:val="en" w:eastAsia="zh-CN"/>
-        </w:rPr>
-        <w:t>automation scope</w:t>
-      </w:r>
-      <w:r>
-        <w:rPr>
-          <w:rFonts w:hint="default" w:ascii="Times New Roman" w:hAnsi="Times New Roman" w:cs="Times New Roman"/>
-          <w:sz w:val="24"/>
-          <w:szCs w:val="24"/>
-          <w:lang w:val="en" w:eastAsia="zh-CN"/>
-        </w:rPr>
-        <w:t xml:space="preserve"> </w:t>
-      </w:r>
-      <w:r>
-        <w:rPr>
-          <w:rFonts w:hint="default" w:ascii="Times New Roman" w:hAnsi="Times New Roman" w:cs="Times New Roman"/>
-          <w:i/>
-          <w:iCs/>
-          <w:sz w:val="24"/>
-          <w:szCs w:val="24"/>
-          <w:lang w:val="en" w:eastAsia="zh-CN"/>
-        </w:rPr>
-        <w:t xml:space="preserve">business case </w:t>
-      </w:r>
-      <w:r>
-        <w:rPr>
-          <w:rFonts w:hint="default" w:ascii="Times New Roman" w:hAnsi="Times New Roman" w:cs="Times New Roman"/>
-          <w:sz w:val="24"/>
-          <w:szCs w:val="24"/>
-          <w:lang w:val="en" w:eastAsia="zh-CN"/>
-        </w:rPr>
-        <w:t xml:space="preserve">yang menjadi dasar pembentukan sistem </w:t>
-      </w:r>
-      <w:r>
-        <w:rPr>
-          <w:rFonts w:hint="default" w:ascii="Times New Roman" w:hAnsi="Times New Roman" w:cs="Times New Roman"/>
-          <w:i/>
-          <w:iCs/>
-          <w:sz w:val="24"/>
-          <w:szCs w:val="24"/>
-          <w:lang w:val="en" w:eastAsia="zh-CN"/>
-        </w:rPr>
-        <w:t>e-monitoring</w:t>
-      </w:r>
-      <w:r>
-        <w:rPr>
-          <w:rFonts w:hint="default" w:ascii="Times New Roman" w:hAnsi="Times New Roman" w:cs="Times New Roman"/>
-          <w:sz w:val="24"/>
-          <w:szCs w:val="24"/>
-          <w:lang w:val="en" w:eastAsia="zh-CN"/>
-        </w:rPr>
-        <w:t xml:space="preserve"> keuangan. </w:t>
-      </w:r>
+    </w:p>
+    <w:p>
+      <w:pPr>
+        <w:spacing w:line="360" w:lineRule="auto"/>
+        <w:jc w:val="left"/>
+        <w:rPr>
+          <w:rFonts w:hint="default" w:ascii="Times New Roman" w:hAnsi="Times New Roman" w:cs="Times New Roman"/>
+          <w:sz w:val="24"/>
+          <w:szCs w:val="24"/>
+          <w:lang w:val="en" w:eastAsia="zh-CN"/>
+        </w:rPr>
+      </w:pPr>
     </w:p>
     <w:sectPr>
       <w:pgSz w:w="11906" w:h="16838"/>

--- a/artefak/Business Modelling/Business use case.docx
+++ b/artefak/Business Modelling/Business use case.docx
@@ -34,7 +34,7 @@
     <w:p>
       <w:pPr>
         <w:spacing w:line="360" w:lineRule="auto"/>
-        <w:jc w:val="center"/>
+        <w:jc w:val="left"/>
         <w:rPr>
           <w:rFonts w:hint="default" w:ascii="Times New Roman" w:hAnsi="Times New Roman" w:cs="Times New Roman"/>
           <w:b/>
@@ -46,6 +46,45 @@
           <w:lang w:val="en"/>
         </w:rPr>
       </w:pPr>
+      <w:r>
+        <w:rPr>
+          <w:rFonts w:hint="default" w:ascii="Times New Roman" w:hAnsi="Times New Roman" w:cs="Times New Roman"/>
+          <w:b/>
+          <w:bCs/>
+          <w:i w:val="0"/>
+          <w:iCs w:val="0"/>
+          <w:sz w:val="24"/>
+          <w:szCs w:val="24"/>
+          <w:lang w:val="en"/>
+        </w:rPr>
+        <w:t xml:space="preserve">Iterasi </w:t>
+      </w:r>
+      <w:r>
+        <w:rPr>
+          <w:rFonts w:hint="default" w:ascii="Times New Roman" w:hAnsi="Times New Roman" w:cs="Times New Roman"/>
+          <w:b/>
+          <w:bCs/>
+          <w:i/>
+          <w:iCs/>
+          <w:sz w:val="24"/>
+          <w:szCs w:val="24"/>
+          <w:lang w:val="en"/>
+        </w:rPr>
+        <w:t xml:space="preserve">inception </w:t>
+      </w:r>
+      <w:r>
+        <w:rPr>
+          <w:rFonts w:hint="default" w:ascii="Times New Roman" w:hAnsi="Times New Roman" w:cs="Times New Roman"/>
+          <w:b/>
+          <w:bCs/>
+          <w:i w:val="0"/>
+          <w:iCs w:val="0"/>
+          <w:sz w:val="24"/>
+          <w:szCs w:val="24"/>
+          <w:lang w:val="en"/>
+        </w:rPr>
+        <w:t>E1</w:t>
+      </w:r>
     </w:p>
     <w:p>
       <w:pPr>
@@ -306,8 +345,8 @@
         </w:rPr>
         <w:fldChar w:fldCharType="end"/>
       </w:r>
-      <w:bookmarkStart w:id="0" w:name="_Toc320626719"/>
-      <w:bookmarkStart w:id="1" w:name="_Toc369748567"/>
+      <w:bookmarkStart w:id="0" w:name="_Toc369748567"/>
+      <w:bookmarkStart w:id="1" w:name="_Toc320626719"/>
       <w:r>
         <w:rPr>
           <w:rFonts w:hint="default" w:ascii="Times New Roman" w:hAnsi="Times New Roman" w:cs="Times New Roman"/>
@@ -666,108 +705,475 @@
       <w:pPr>
         <w:spacing w:line="360" w:lineRule="auto"/>
         <w:ind w:firstLine="420" w:firstLineChars="0"/>
+        <w:jc w:val="both"/>
+        <w:rPr>
+          <w:rFonts w:hint="default" w:ascii="Times New Roman" w:hAnsi="Times New Roman" w:cs="Times New Roman"/>
+          <w:sz w:val="24"/>
+          <w:szCs w:val="24"/>
+          <w:lang w:val="en" w:eastAsia="zh-CN"/>
+        </w:rPr>
+      </w:pPr>
+      <w:bookmarkStart w:id="4" w:name="_GoBack"/>
+      <w:r>
+        <w:rPr>
+          <w:rFonts w:hint="default" w:ascii="Times New Roman" w:hAnsi="Times New Roman" w:cs="Times New Roman"/>
+          <w:sz w:val="24"/>
+          <w:szCs w:val="24"/>
+          <w:lang w:val="en" w:eastAsia="zh-CN"/>
+        </w:rPr>
+        <w:t xml:space="preserve">Dari Gambar 3.3, diperoleh </w:t>
+      </w:r>
+      <w:r>
+        <w:rPr>
+          <w:rFonts w:hint="default" w:ascii="Times New Roman" w:hAnsi="Times New Roman" w:cs="Times New Roman"/>
+          <w:i/>
+          <w:iCs/>
+          <w:sz w:val="24"/>
+          <w:szCs w:val="24"/>
+          <w:lang w:val="en" w:eastAsia="zh-CN"/>
+        </w:rPr>
+        <w:t>business use case</w:t>
+      </w:r>
+      <w:r>
+        <w:rPr>
+          <w:rFonts w:hint="default" w:ascii="Times New Roman" w:hAnsi="Times New Roman" w:cs="Times New Roman"/>
+          <w:sz w:val="24"/>
+          <w:szCs w:val="24"/>
+          <w:lang w:val="en" w:eastAsia="zh-CN"/>
+        </w:rPr>
+        <w:t xml:space="preserve"> dalam </w:t>
+      </w:r>
+      <w:r>
+        <w:rPr>
+          <w:rFonts w:hint="default" w:ascii="Times New Roman" w:hAnsi="Times New Roman" w:cs="Times New Roman"/>
+          <w:i/>
+          <w:iCs/>
+          <w:sz w:val="24"/>
+          <w:szCs w:val="24"/>
+          <w:lang w:val="en" w:eastAsia="zh-CN"/>
+        </w:rPr>
+        <w:t>automation scope</w:t>
+      </w:r>
+      <w:r>
+        <w:rPr>
+          <w:rFonts w:hint="default" w:ascii="Times New Roman" w:hAnsi="Times New Roman" w:cs="Times New Roman"/>
+          <w:sz w:val="24"/>
+          <w:szCs w:val="24"/>
+          <w:lang w:val="en" w:eastAsia="zh-CN"/>
+        </w:rPr>
+        <w:t xml:space="preserve"> </w:t>
+      </w:r>
+      <w:r>
+        <w:rPr>
+          <w:rFonts w:hint="default" w:ascii="Times New Roman" w:hAnsi="Times New Roman" w:cs="Times New Roman"/>
+          <w:i/>
+          <w:iCs/>
+          <w:sz w:val="24"/>
+          <w:szCs w:val="24"/>
+          <w:lang w:val="en" w:eastAsia="zh-CN"/>
+        </w:rPr>
+        <w:t xml:space="preserve">business case </w:t>
+      </w:r>
+      <w:r>
+        <w:rPr>
+          <w:rFonts w:hint="default" w:ascii="Times New Roman" w:hAnsi="Times New Roman" w:cs="Times New Roman"/>
+          <w:sz w:val="24"/>
+          <w:szCs w:val="24"/>
+          <w:lang w:val="en" w:eastAsia="zh-CN"/>
+        </w:rPr>
+        <w:t xml:space="preserve">yang menjadi dasar pembentukan sistem </w:t>
+      </w:r>
+      <w:r>
+        <w:rPr>
+          <w:rFonts w:hint="default" w:ascii="Times New Roman" w:hAnsi="Times New Roman" w:cs="Times New Roman"/>
+          <w:i/>
+          <w:iCs/>
+          <w:sz w:val="24"/>
+          <w:szCs w:val="24"/>
+          <w:lang w:val="en" w:eastAsia="zh-CN"/>
+        </w:rPr>
+        <w:t>e-monitoring</w:t>
+      </w:r>
+      <w:r>
+        <w:rPr>
+          <w:rFonts w:hint="default" w:ascii="Times New Roman" w:hAnsi="Times New Roman" w:cs="Times New Roman"/>
+          <w:sz w:val="24"/>
+          <w:szCs w:val="24"/>
+          <w:lang w:val="en" w:eastAsia="zh-CN"/>
+        </w:rPr>
+        <w:t xml:space="preserve"> keuangan.</w:t>
+      </w:r>
+    </w:p>
+    <w:bookmarkEnd w:id="4"/>
+    <w:p>
+      <w:pPr>
+        <w:spacing w:line="360" w:lineRule="auto"/>
         <w:jc w:val="left"/>
+        <w:rPr>
+          <w:rFonts w:hint="default" w:ascii="Times New Roman" w:hAnsi="Times New Roman" w:cs="Times New Roman"/>
+          <w:b/>
+          <w:bCs/>
+          <w:i w:val="0"/>
+          <w:iCs w:val="0"/>
+          <w:sz w:val="24"/>
+          <w:szCs w:val="24"/>
+          <w:lang w:val="en"/>
+        </w:rPr>
+      </w:pPr>
+      <w:r>
+        <w:rPr>
+          <w:rFonts w:hint="default" w:ascii="Times New Roman" w:hAnsi="Times New Roman" w:cs="Times New Roman"/>
+          <w:b/>
+          <w:bCs/>
+          <w:i w:val="0"/>
+          <w:iCs w:val="0"/>
+          <w:sz w:val="24"/>
+          <w:szCs w:val="24"/>
+          <w:lang w:val="en"/>
+        </w:rPr>
+        <w:t xml:space="preserve">Iterasi </w:t>
+      </w:r>
+      <w:r>
+        <w:rPr>
+          <w:rFonts w:hint="default" w:ascii="Times New Roman" w:hAnsi="Times New Roman" w:cs="Times New Roman"/>
+          <w:b/>
+          <w:bCs/>
+          <w:i/>
+          <w:iCs/>
+          <w:sz w:val="24"/>
+          <w:szCs w:val="24"/>
+          <w:lang w:val="en"/>
+        </w:rPr>
+        <w:t>elaboration</w:t>
+      </w:r>
+      <w:r>
+        <w:rPr>
+          <w:rFonts w:hint="default" w:ascii="Times New Roman" w:hAnsi="Times New Roman" w:cs="Times New Roman"/>
+          <w:b/>
+          <w:bCs/>
+          <w:i w:val="0"/>
+          <w:iCs w:val="0"/>
+          <w:sz w:val="24"/>
+          <w:szCs w:val="24"/>
+          <w:lang w:val="en"/>
+        </w:rPr>
+        <w:t xml:space="preserve"> E1</w:t>
+      </w:r>
+    </w:p>
+    <w:p>
+      <w:pPr>
+        <w:numPr>
+          <w:ilvl w:val="0"/>
+          <w:numId w:val="0"/>
+        </w:numPr>
+        <w:spacing w:line="360" w:lineRule="auto"/>
+        <w:ind w:firstLine="420" w:firstLineChars="0"/>
+        <w:jc w:val="both"/>
+        <w:rPr>
+          <w:rFonts w:hint="default" w:ascii="Times New Roman" w:hAnsi="Times New Roman" w:cs="Times New Roman"/>
+          <w:i w:val="0"/>
+          <w:iCs w:val="0"/>
+          <w:sz w:val="24"/>
+          <w:szCs w:val="24"/>
+          <w:lang w:val="en"/>
+        </w:rPr>
+      </w:pPr>
+      <w:r>
+        <w:rPr>
+          <w:rFonts w:hint="default" w:ascii="Times New Roman" w:hAnsi="Times New Roman" w:cs="Times New Roman"/>
+          <w:sz w:val="24"/>
+          <w:szCs w:val="24"/>
+          <w:lang w:val="en" w:eastAsia="zh-CN"/>
+        </w:rPr>
+        <w:t xml:space="preserve">Target pada artefak ini adalah melanjutkan </w:t>
+      </w:r>
+      <w:r>
+        <w:rPr>
+          <w:rFonts w:hint="default" w:ascii="Times New Roman" w:hAnsi="Times New Roman" w:cs="Times New Roman"/>
+          <w:i/>
+          <w:iCs/>
+          <w:sz w:val="24"/>
+          <w:szCs w:val="24"/>
+          <w:lang w:val="en" w:eastAsia="zh-CN"/>
+        </w:rPr>
+        <w:t xml:space="preserve">business use case </w:t>
+      </w:r>
+      <w:r>
+        <w:rPr>
+          <w:rFonts w:hint="default" w:ascii="Times New Roman" w:hAnsi="Times New Roman" w:cs="Times New Roman"/>
+          <w:i w:val="0"/>
+          <w:iCs w:val="0"/>
+          <w:sz w:val="24"/>
+          <w:szCs w:val="24"/>
+          <w:lang w:val="en" w:eastAsia="zh-CN"/>
+        </w:rPr>
+        <w:t xml:space="preserve">iterasi sebelumnya dengan </w:t>
+      </w:r>
+      <w:r>
+        <w:rPr>
+          <w:rFonts w:hint="default" w:ascii="Times New Roman" w:hAnsi="Times New Roman" w:cs="Times New Roman"/>
+          <w:i w:val="0"/>
+          <w:iCs w:val="0"/>
+          <w:sz w:val="24"/>
+          <w:szCs w:val="24"/>
+          <w:lang w:val="en"/>
+        </w:rPr>
+        <w:t xml:space="preserve">berdasarkan kegiatan SOP Keuangan. Pada iterasi ditambahkan beberapa </w:t>
+      </w:r>
+      <w:r>
+        <w:rPr>
+          <w:rFonts w:hint="default" w:ascii="Times New Roman" w:hAnsi="Times New Roman" w:cs="Times New Roman"/>
+          <w:i/>
+          <w:iCs/>
+          <w:sz w:val="24"/>
+          <w:szCs w:val="24"/>
+          <w:lang w:val="en"/>
+        </w:rPr>
+        <w:t xml:space="preserve">business use case </w:t>
+      </w:r>
+      <w:r>
+        <w:rPr>
+          <w:rFonts w:hint="default" w:ascii="Times New Roman" w:hAnsi="Times New Roman" w:cs="Times New Roman"/>
+          <w:i w:val="0"/>
+          <w:iCs w:val="0"/>
+          <w:sz w:val="24"/>
+          <w:szCs w:val="24"/>
+          <w:lang w:val="en"/>
+        </w:rPr>
+        <w:t>untuk memperjelas alur pengajuan permohonan dana. Perubahan tersebut bisa dilihat pada gambar berikut.</w:t>
+      </w:r>
+    </w:p>
+    <w:p>
+      <w:pPr>
+        <w:numPr>
+          <w:ilvl w:val="0"/>
+          <w:numId w:val="0"/>
+        </w:numPr>
+        <w:spacing w:line="360" w:lineRule="auto"/>
+        <w:ind w:left="420" w:leftChars="0" w:firstLine="420" w:firstLineChars="0"/>
+        <w:jc w:val="center"/>
+        <w:rPr>
+          <w:rFonts w:hint="default" w:ascii="Times New Roman" w:hAnsi="Times New Roman" w:cs="Times New Roman"/>
+          <w:i w:val="0"/>
+          <w:iCs w:val="0"/>
+          <w:sz w:val="24"/>
+          <w:szCs w:val="24"/>
+          <w:lang w:val="en" w:eastAsia="zh-CN"/>
+        </w:rPr>
+      </w:pPr>
+      <w:r>
+        <w:rPr>
+          <w:rFonts w:hint="default" w:ascii="Times New Roman" w:hAnsi="Times New Roman" w:cs="Times New Roman"/>
+          <w:i w:val="0"/>
+          <w:iCs w:val="0"/>
+          <w:sz w:val="24"/>
+          <w:szCs w:val="24"/>
+          <w:lang w:val="en" w:eastAsia="zh-CN"/>
+        </w:rPr>
+        <w:drawing>
+          <wp:inline distT="0" distB="0" distL="114300" distR="114300">
+            <wp:extent cx="3241040" cy="4925060"/>
+            <wp:effectExtent l="0" t="0" r="16510" b="8890"/>
+            <wp:docPr id="9" name="Picture 9" descr="Business Case (E1)"/>
+            <wp:cNvGraphicFramePr>
+              <a:graphicFrameLocks xmlns:a="http://schemas.openxmlformats.org/drawingml/2006/main" noChangeAspect="1"/>
+            </wp:cNvGraphicFramePr>
+            <a:graphic xmlns:a="http://schemas.openxmlformats.org/drawingml/2006/main">
+              <a:graphicData uri="http://schemas.openxmlformats.org/drawingml/2006/picture">
+                <pic:pic xmlns:pic="http://schemas.openxmlformats.org/drawingml/2006/picture">
+                  <pic:nvPicPr>
+                    <pic:cNvPr id="9" name="Picture 9" descr="Business Case (E1)"/>
+                    <pic:cNvPicPr>
+                      <a:picLocks noChangeAspect="1"/>
+                    </pic:cNvPicPr>
+                  </pic:nvPicPr>
+                  <pic:blipFill>
+                    <a:blip r:embed="rId6"/>
+                    <a:stretch>
+                      <a:fillRect/>
+                    </a:stretch>
+                  </pic:blipFill>
+                  <pic:spPr>
+                    <a:xfrm>
+                      <a:off x="0" y="0"/>
+                      <a:ext cx="3241040" cy="4925060"/>
+                    </a:xfrm>
+                    <a:prstGeom prst="rect">
+                      <a:avLst/>
+                    </a:prstGeom>
+                  </pic:spPr>
+                </pic:pic>
+              </a:graphicData>
+            </a:graphic>
+          </wp:inline>
+        </w:drawing>
+      </w:r>
+    </w:p>
+    <w:p>
+      <w:pPr>
+        <w:pStyle w:val="2"/>
+        <w:numPr>
+          <w:ilvl w:val="0"/>
+          <w:numId w:val="0"/>
+        </w:numPr>
+        <w:spacing w:line="360" w:lineRule="auto"/>
+        <w:ind w:left="840" w:leftChars="0" w:firstLine="420" w:firstLineChars="0"/>
+        <w:jc w:val="center"/>
+        <w:rPr>
+          <w:rFonts w:hint="default" w:ascii="Times New Roman" w:hAnsi="Times New Roman" w:cs="Times New Roman"/>
+          <w:i w:val="0"/>
+          <w:iCs w:val="0"/>
+          <w:sz w:val="24"/>
+          <w:szCs w:val="24"/>
+          <w:lang w:val="en" w:eastAsia="zh-CN"/>
+        </w:rPr>
+      </w:pPr>
+      <w:r>
+        <w:rPr>
+          <w:rFonts w:hint="default" w:ascii="Times New Roman" w:hAnsi="Times New Roman" w:cs="Times New Roman"/>
+          <w:b/>
+          <w:bCs/>
+          <w:sz w:val="24"/>
+          <w:szCs w:val="24"/>
+        </w:rPr>
+        <w:t xml:space="preserve">Gambar </w:t>
+      </w:r>
+      <w:r>
+        <w:rPr>
+          <w:rFonts w:hint="default" w:ascii="Times New Roman" w:hAnsi="Times New Roman" w:cs="Times New Roman"/>
+          <w:b/>
+          <w:bCs/>
+          <w:sz w:val="24"/>
+          <w:szCs w:val="24"/>
+          <w:lang w:val="en"/>
+        </w:rPr>
+        <w:t>4.</w:t>
+      </w:r>
+      <w:r>
+        <w:rPr>
+          <w:rFonts w:hint="default" w:ascii="Times New Roman" w:hAnsi="Times New Roman" w:cs="Times New Roman"/>
+          <w:b/>
+          <w:bCs/>
+          <w:sz w:val="24"/>
+          <w:szCs w:val="24"/>
+        </w:rPr>
+        <w:fldChar w:fldCharType="begin"/>
+      </w:r>
+      <w:r>
+        <w:rPr>
+          <w:rFonts w:hint="default" w:ascii="Times New Roman" w:hAnsi="Times New Roman" w:cs="Times New Roman"/>
+          <w:b/>
+          <w:bCs/>
+          <w:sz w:val="24"/>
+          <w:szCs w:val="24"/>
+        </w:rPr>
+        <w:instrText xml:space="preserve"> SEQ Gambar \* ARABIC \s 1 </w:instrText>
+      </w:r>
+      <w:r>
+        <w:rPr>
+          <w:rFonts w:hint="default" w:ascii="Times New Roman" w:hAnsi="Times New Roman" w:cs="Times New Roman"/>
+          <w:b/>
+          <w:bCs/>
+          <w:sz w:val="24"/>
+          <w:szCs w:val="24"/>
+        </w:rPr>
+        <w:fldChar w:fldCharType="separate"/>
+      </w:r>
+      <w:r>
+        <w:rPr>
+          <w:rFonts w:hint="default" w:ascii="Times New Roman" w:hAnsi="Times New Roman" w:cs="Times New Roman"/>
+          <w:b/>
+          <w:bCs/>
+          <w:sz w:val="24"/>
+          <w:szCs w:val="24"/>
+        </w:rPr>
+        <w:t>1</w:t>
+      </w:r>
+      <w:r>
+        <w:rPr>
+          <w:rFonts w:hint="default" w:ascii="Times New Roman" w:hAnsi="Times New Roman" w:cs="Times New Roman"/>
+          <w:b/>
+          <w:bCs/>
+          <w:sz w:val="24"/>
+          <w:szCs w:val="24"/>
+        </w:rPr>
+        <w:fldChar w:fldCharType="end"/>
+      </w:r>
+      <w:r>
+        <w:rPr>
+          <w:rFonts w:hint="default" w:ascii="Times New Roman" w:hAnsi="Times New Roman" w:cs="Times New Roman"/>
+          <w:b/>
+          <w:bCs/>
+          <w:sz w:val="24"/>
+          <w:szCs w:val="24"/>
+          <w:lang w:val="en"/>
+        </w:rPr>
+        <w:t xml:space="preserve"> : </w:t>
+      </w:r>
+      <w:r>
         <w:rPr>
           <w:rFonts w:hint="default" w:ascii="Times New Roman" w:hAnsi="Times New Roman" w:cs="Times New Roman"/>
           <w:b w:val="0"/>
           <w:bCs w:val="0"/>
-          <w:i w:val="0"/>
-          <w:iCs w:val="0"/>
-          <w:sz w:val="24"/>
-          <w:szCs w:val="24"/>
-          <w:lang w:val="en"/>
+          <w:sz w:val="24"/>
+          <w:szCs w:val="24"/>
+          <w:lang w:val="en"/>
+        </w:rPr>
+        <w:t xml:space="preserve">Penambahan </w:t>
+      </w:r>
+      <w:r>
+        <w:rPr>
+          <w:rFonts w:hint="default" w:ascii="Times New Roman" w:hAnsi="Times New Roman" w:cs="Times New Roman"/>
+          <w:b w:val="0"/>
+          <w:bCs w:val="0"/>
+          <w:i/>
+          <w:iCs/>
+          <w:sz w:val="24"/>
+          <w:szCs w:val="24"/>
+          <w:lang w:val="en"/>
+        </w:rPr>
+        <w:t>Business use case</w:t>
+      </w:r>
+      <w:r>
+        <w:rPr>
+          <w:rFonts w:hint="default" w:ascii="Times New Roman" w:hAnsi="Times New Roman" w:cs="Times New Roman"/>
+          <w:b w:val="0"/>
+          <w:bCs w:val="0"/>
+          <w:i w:val="0"/>
+          <w:iCs w:val="0"/>
+          <w:sz w:val="24"/>
+          <w:szCs w:val="24"/>
+          <w:lang w:val="en"/>
+        </w:rPr>
+        <w:t xml:space="preserve"> pada iterasi E1</w:t>
+      </w:r>
+    </w:p>
+    <w:p>
+      <w:pPr>
+        <w:spacing w:line="360" w:lineRule="auto"/>
+        <w:ind w:firstLine="420" w:firstLineChars="0"/>
+        <w:jc w:val="both"/>
+        <w:rPr>
+          <w:rFonts w:hint="default" w:ascii="Times New Roman" w:hAnsi="Times New Roman" w:cs="Times New Roman"/>
+          <w:b w:val="0"/>
+          <w:bCs w:val="0"/>
+          <w:i w:val="0"/>
+          <w:iCs w:val="0"/>
+          <w:sz w:val="24"/>
+          <w:szCs w:val="24"/>
+          <w:lang w:val="en" w:eastAsia="zh-CN"/>
         </w:rPr>
       </w:pPr>
-      <w:bookmarkStart w:id="4" w:name="_GoBack"/>
-      <w:bookmarkEnd w:id="4"/>
-      <w:r>
-        <w:rPr>
-          <w:rFonts w:hint="default" w:ascii="Times New Roman" w:hAnsi="Times New Roman" w:cs="Times New Roman"/>
-          <w:sz w:val="24"/>
-          <w:szCs w:val="24"/>
-          <w:lang w:val="en" w:eastAsia="zh-CN"/>
-        </w:rPr>
-        <w:t xml:space="preserve">Dari Gambar 3.3, diperoleh </w:t>
-      </w:r>
-      <w:r>
-        <w:rPr>
-          <w:rFonts w:hint="default" w:ascii="Times New Roman" w:hAnsi="Times New Roman" w:cs="Times New Roman"/>
-          <w:i/>
-          <w:iCs/>
-          <w:sz w:val="24"/>
-          <w:szCs w:val="24"/>
-          <w:lang w:val="en" w:eastAsia="zh-CN"/>
-        </w:rPr>
-        <w:t>business use case</w:t>
-      </w:r>
-      <w:r>
-        <w:rPr>
-          <w:rFonts w:hint="default" w:ascii="Times New Roman" w:hAnsi="Times New Roman" w:cs="Times New Roman"/>
-          <w:sz w:val="24"/>
-          <w:szCs w:val="24"/>
-          <w:lang w:val="en" w:eastAsia="zh-CN"/>
-        </w:rPr>
-        <w:t xml:space="preserve"> dalam </w:t>
-      </w:r>
-      <w:r>
-        <w:rPr>
-          <w:rFonts w:hint="default" w:ascii="Times New Roman" w:hAnsi="Times New Roman" w:cs="Times New Roman"/>
-          <w:i/>
-          <w:iCs/>
-          <w:sz w:val="24"/>
-          <w:szCs w:val="24"/>
-          <w:lang w:val="en" w:eastAsia="zh-CN"/>
-        </w:rPr>
-        <w:t>automation scope</w:t>
-      </w:r>
-      <w:r>
-        <w:rPr>
-          <w:rFonts w:hint="default" w:ascii="Times New Roman" w:hAnsi="Times New Roman" w:cs="Times New Roman"/>
-          <w:sz w:val="24"/>
-          <w:szCs w:val="24"/>
-          <w:lang w:val="en" w:eastAsia="zh-CN"/>
-        </w:rPr>
-        <w:t xml:space="preserve"> </w:t>
-      </w:r>
-      <w:r>
-        <w:rPr>
-          <w:rFonts w:hint="default" w:ascii="Times New Roman" w:hAnsi="Times New Roman" w:cs="Times New Roman"/>
-          <w:i/>
-          <w:iCs/>
-          <w:sz w:val="24"/>
-          <w:szCs w:val="24"/>
-          <w:lang w:val="en" w:eastAsia="zh-CN"/>
-        </w:rPr>
-        <w:t xml:space="preserve">business case </w:t>
-      </w:r>
-      <w:r>
-        <w:rPr>
-          <w:rFonts w:hint="default" w:ascii="Times New Roman" w:hAnsi="Times New Roman" w:cs="Times New Roman"/>
-          <w:sz w:val="24"/>
-          <w:szCs w:val="24"/>
-          <w:lang w:val="en" w:eastAsia="zh-CN"/>
-        </w:rPr>
-        <w:t xml:space="preserve">yang menjadi dasar pembentukan sistem </w:t>
-      </w:r>
-      <w:r>
-        <w:rPr>
-          <w:rFonts w:hint="default" w:ascii="Times New Roman" w:hAnsi="Times New Roman" w:cs="Times New Roman"/>
-          <w:i/>
-          <w:iCs/>
-          <w:sz w:val="24"/>
-          <w:szCs w:val="24"/>
-          <w:lang w:val="en" w:eastAsia="zh-CN"/>
-        </w:rPr>
-        <w:t>e-monitoring</w:t>
-      </w:r>
-      <w:r>
-        <w:rPr>
-          <w:rFonts w:hint="default" w:ascii="Times New Roman" w:hAnsi="Times New Roman" w:cs="Times New Roman"/>
-          <w:sz w:val="24"/>
-          <w:szCs w:val="24"/>
-          <w:lang w:val="en" w:eastAsia="zh-CN"/>
-        </w:rPr>
-        <w:t xml:space="preserve"> keuangan. </w:t>
+      <w:r>
+        <w:rPr>
+          <w:rFonts w:hint="default" w:ascii="Times New Roman" w:hAnsi="Times New Roman" w:cs="Times New Roman"/>
+          <w:i w:val="0"/>
+          <w:iCs w:val="0"/>
+          <w:sz w:val="24"/>
+          <w:szCs w:val="24"/>
+          <w:lang w:val="en" w:eastAsia="zh-CN"/>
+        </w:rPr>
+        <w:t>Pada gambar 4.1 sudah terlihat bagaimana jalannya proses pengajuan permohonan dari mulai Prodi/Ormawa membuat permohonan, dilanjutkan WD 2 menerima permohonan dari Prodi/Ormawa dan mendisposisikan permohonannya ke PPK, kemudian PPK akan mempelajari permohonan tersebut dan dilanjutkan ke kasubag, selanjutnya kasubag akan menguji permohonannya sebelum dilanjutkan ke BPP, BPP akan menerima permohonan yang sah dan akan memproses pencairan dana permhonan tersebut, setelah dana permohonan tersebut cair maka BPP akan menyerahkan dana kegiatan ke Prodi/Ormawa yang mengajukan permohonan tersebut.</w:t>
       </w:r>
     </w:p>
     <w:sectPr>

--- a/artefak/Business Modelling/Business use case.docx
+++ b/artefak/Business Modelling/Business use case.docx
@@ -72,18 +72,20 @@
         </w:rPr>
         <w:t xml:space="preserve">inception </w:t>
       </w:r>
-      <w:r>
-        <w:rPr>
-          <w:rFonts w:hint="default" w:ascii="Times New Roman" w:hAnsi="Times New Roman" w:cs="Times New Roman"/>
-          <w:b/>
-          <w:bCs/>
-          <w:i w:val="0"/>
-          <w:iCs w:val="0"/>
-          <w:sz w:val="24"/>
-          <w:szCs w:val="24"/>
-          <w:lang w:val="en"/>
-        </w:rPr>
-        <w:t>E1</w:t>
+      <w:bookmarkStart w:id="4" w:name="_GoBack"/>
+      <w:bookmarkEnd w:id="4"/>
+      <w:r>
+        <w:rPr>
+          <w:rFonts w:hint="default" w:ascii="Times New Roman" w:hAnsi="Times New Roman" w:cs="Times New Roman"/>
+          <w:b/>
+          <w:bCs/>
+          <w:i w:val="0"/>
+          <w:iCs w:val="0"/>
+          <w:sz w:val="24"/>
+          <w:szCs w:val="24"/>
+          <w:lang w:val="en"/>
+        </w:rPr>
+        <w:t>I1</w:t>
       </w:r>
     </w:p>
     <w:p>
@@ -345,8 +347,8 @@
         </w:rPr>
         <w:fldChar w:fldCharType="end"/>
       </w:r>
-      <w:bookmarkStart w:id="0" w:name="_Toc369748567"/>
-      <w:bookmarkStart w:id="1" w:name="_Toc320626719"/>
+      <w:bookmarkStart w:id="0" w:name="_Toc320626719"/>
+      <w:bookmarkStart w:id="1" w:name="_Toc369748567"/>
       <w:r>
         <w:rPr>
           <w:rFonts w:hint="default" w:ascii="Times New Roman" w:hAnsi="Times New Roman" w:cs="Times New Roman"/>
@@ -654,8 +656,8 @@
         </w:rPr>
         <w:fldChar w:fldCharType="end"/>
       </w:r>
-      <w:bookmarkStart w:id="2" w:name="_Toc533941696"/>
-      <w:bookmarkStart w:id="3" w:name="_Toc1370894432"/>
+      <w:bookmarkStart w:id="2" w:name="_Toc1370894432"/>
+      <w:bookmarkStart w:id="3" w:name="_Toc533941696"/>
       <w:r>
         <w:rPr>
           <w:rFonts w:hint="default" w:ascii="Times New Roman" w:hAnsi="Times New Roman" w:cs="Times New Roman"/>
@@ -713,7 +715,6 @@
           <w:lang w:val="en" w:eastAsia="zh-CN"/>
         </w:rPr>
       </w:pPr>
-      <w:bookmarkStart w:id="4" w:name="_GoBack"/>
       <w:r>
         <w:rPr>
           <w:rFonts w:hint="default" w:ascii="Times New Roman" w:hAnsi="Times New Roman" w:cs="Times New Roman"/>
@@ -804,7 +805,19 @@
         <w:t xml:space="preserve"> keuangan.</w:t>
       </w:r>
     </w:p>
-    <w:bookmarkEnd w:id="4"/>
+    <w:p>
+      <w:pPr>
+        <w:spacing w:line="360" w:lineRule="auto"/>
+        <w:ind w:firstLine="420" w:firstLineChars="0"/>
+        <w:jc w:val="both"/>
+        <w:rPr>
+          <w:rFonts w:hint="default" w:ascii="Times New Roman" w:hAnsi="Times New Roman" w:cs="Times New Roman"/>
+          <w:sz w:val="24"/>
+          <w:szCs w:val="24"/>
+          <w:lang w:val="en" w:eastAsia="zh-CN"/>
+        </w:rPr>
+      </w:pPr>
+    </w:p>
     <w:p>
       <w:pPr>
         <w:spacing w:line="360" w:lineRule="auto"/>
@@ -1155,26 +1168,455 @@
         <w:jc w:val="both"/>
         <w:rPr>
           <w:rFonts w:hint="default" w:ascii="Times New Roman" w:hAnsi="Times New Roman" w:cs="Times New Roman"/>
+          <w:i w:val="0"/>
+          <w:iCs w:val="0"/>
+          <w:sz w:val="24"/>
+          <w:szCs w:val="24"/>
+          <w:lang w:val="en" w:eastAsia="zh-CN"/>
+        </w:rPr>
+      </w:pPr>
+      <w:r>
+        <w:rPr>
+          <w:rFonts w:hint="default" w:ascii="Times New Roman" w:hAnsi="Times New Roman" w:cs="Times New Roman"/>
+          <w:i w:val="0"/>
+          <w:iCs w:val="0"/>
+          <w:sz w:val="24"/>
+          <w:szCs w:val="24"/>
+          <w:lang w:val="en" w:eastAsia="zh-CN"/>
+        </w:rPr>
+        <w:t>Pada gambar 4.1 sudah terlihat bagaimana jalannya proses pengajuan permohonan dari mulai Prodi/Ormawa membuat permohonan, dilanjutkan WD 2 menerima permohonan dari Prodi/Ormawa dan mendisposisikan permohonannya ke PPK, kemudian PPK akan mempelajari permohonan tersebut dan dilanjutkan ke kasubag, selanjutnya kasubag akan menguji permohonannya sebelum dilanjutkan ke BPP, BPP akan menerima permohonan yang sah dan akan memproses pencairan dana permhonan tersebut, setelah dana permohonan tersebut cair maka BPP akan menyerahkan dana kegiatan ke Prodi/Ormawa yang mengajukan permohonan tersebut.</w:t>
+      </w:r>
+    </w:p>
+    <w:p>
+      <w:pPr>
+        <w:spacing w:line="360" w:lineRule="auto"/>
+        <w:ind w:firstLine="420" w:firstLineChars="0"/>
+        <w:jc w:val="both"/>
+        <w:rPr>
+          <w:rFonts w:hint="default" w:ascii="Times New Roman" w:hAnsi="Times New Roman" w:cs="Times New Roman"/>
+          <w:i w:val="0"/>
+          <w:iCs w:val="0"/>
+          <w:sz w:val="24"/>
+          <w:szCs w:val="24"/>
+          <w:lang w:val="en" w:eastAsia="zh-CN"/>
+        </w:rPr>
+      </w:pPr>
+    </w:p>
+    <w:p>
+      <w:pPr>
+        <w:spacing w:line="360" w:lineRule="auto"/>
+        <w:jc w:val="left"/>
+        <w:rPr>
+          <w:rFonts w:hint="default" w:ascii="Times New Roman" w:hAnsi="Times New Roman" w:cs="Times New Roman"/>
+          <w:b/>
+          <w:bCs/>
+          <w:i w:val="0"/>
+          <w:iCs w:val="0"/>
+          <w:sz w:val="24"/>
+          <w:szCs w:val="24"/>
+          <w:lang w:val="en"/>
+        </w:rPr>
+      </w:pPr>
+      <w:r>
+        <w:rPr>
+          <w:rFonts w:hint="default" w:ascii="Times New Roman" w:hAnsi="Times New Roman" w:cs="Times New Roman"/>
+          <w:b/>
+          <w:bCs/>
+          <w:i w:val="0"/>
+          <w:iCs w:val="0"/>
+          <w:sz w:val="24"/>
+          <w:szCs w:val="24"/>
+          <w:lang w:val="en"/>
+        </w:rPr>
+        <w:t xml:space="preserve">Iterasi </w:t>
+      </w:r>
+      <w:r>
+        <w:rPr>
+          <w:rFonts w:hint="default" w:ascii="Times New Roman" w:hAnsi="Times New Roman" w:cs="Times New Roman"/>
+          <w:b/>
+          <w:bCs/>
+          <w:i/>
+          <w:iCs/>
+          <w:sz w:val="24"/>
+          <w:szCs w:val="24"/>
+          <w:lang w:val="en"/>
+        </w:rPr>
+        <w:t>elaboration</w:t>
+      </w:r>
+      <w:r>
+        <w:rPr>
+          <w:rFonts w:hint="default" w:ascii="Times New Roman" w:hAnsi="Times New Roman" w:cs="Times New Roman"/>
+          <w:b/>
+          <w:bCs/>
+          <w:i w:val="0"/>
+          <w:iCs w:val="0"/>
+          <w:sz w:val="24"/>
+          <w:szCs w:val="24"/>
+          <w:lang w:val="en"/>
+        </w:rPr>
+        <w:t xml:space="preserve"> E2</w:t>
+      </w:r>
+    </w:p>
+    <w:p>
+      <w:pPr>
+        <w:numPr>
+          <w:ilvl w:val="0"/>
+          <w:numId w:val="0"/>
+        </w:numPr>
+        <w:spacing w:line="360" w:lineRule="auto"/>
+        <w:ind w:firstLine="420" w:firstLineChars="0"/>
+        <w:jc w:val="both"/>
+        <w:rPr>
+          <w:rFonts w:hint="default" w:ascii="Times New Roman" w:hAnsi="Times New Roman" w:cs="Times New Roman"/>
+          <w:i w:val="0"/>
+          <w:iCs w:val="0"/>
+          <w:sz w:val="24"/>
+          <w:szCs w:val="24"/>
+          <w:lang w:val="en"/>
+        </w:rPr>
+      </w:pPr>
+      <w:r>
+        <w:rPr>
+          <w:rFonts w:hint="default" w:ascii="Times New Roman" w:hAnsi="Times New Roman" w:cs="Times New Roman"/>
+          <w:sz w:val="24"/>
+          <w:szCs w:val="24"/>
+          <w:lang w:val="en" w:eastAsia="zh-CN"/>
+        </w:rPr>
+        <w:t xml:space="preserve">Target pada artefak ini adalah melanjutkan </w:t>
+      </w:r>
+      <w:r>
+        <w:rPr>
+          <w:rFonts w:hint="default" w:ascii="Times New Roman" w:hAnsi="Times New Roman" w:cs="Times New Roman"/>
+          <w:i/>
+          <w:iCs/>
+          <w:sz w:val="24"/>
+          <w:szCs w:val="24"/>
+          <w:lang w:val="en" w:eastAsia="zh-CN"/>
+        </w:rPr>
+        <w:t xml:space="preserve">business use case </w:t>
+      </w:r>
+      <w:r>
+        <w:rPr>
+          <w:rFonts w:hint="default" w:ascii="Times New Roman" w:hAnsi="Times New Roman" w:cs="Times New Roman"/>
+          <w:i w:val="0"/>
+          <w:iCs w:val="0"/>
+          <w:sz w:val="24"/>
+          <w:szCs w:val="24"/>
+          <w:lang w:val="en" w:eastAsia="zh-CN"/>
+        </w:rPr>
+        <w:t xml:space="preserve">iterasi sebelumnya dengan </w:t>
+      </w:r>
+      <w:r>
+        <w:rPr>
+          <w:rFonts w:hint="default" w:ascii="Times New Roman" w:hAnsi="Times New Roman" w:cs="Times New Roman"/>
+          <w:i w:val="0"/>
+          <w:iCs w:val="0"/>
+          <w:sz w:val="24"/>
+          <w:szCs w:val="24"/>
+          <w:lang w:val="en"/>
+        </w:rPr>
+        <w:t xml:space="preserve">berdasarkan kegiatan SOP Keuangan. Pada iterasi ditambahkan beberapa </w:t>
+      </w:r>
+      <w:r>
+        <w:rPr>
+          <w:rFonts w:hint="default" w:ascii="Times New Roman" w:hAnsi="Times New Roman" w:cs="Times New Roman"/>
+          <w:i/>
+          <w:iCs/>
+          <w:sz w:val="24"/>
+          <w:szCs w:val="24"/>
+          <w:lang w:val="en"/>
+        </w:rPr>
+        <w:t xml:space="preserve">business use case </w:t>
+      </w:r>
+      <w:r>
+        <w:rPr>
+          <w:rFonts w:hint="default" w:ascii="Times New Roman" w:hAnsi="Times New Roman" w:cs="Times New Roman"/>
+          <w:i w:val="0"/>
+          <w:iCs w:val="0"/>
+          <w:sz w:val="24"/>
+          <w:szCs w:val="24"/>
+          <w:lang w:val="en"/>
+        </w:rPr>
+        <w:t>untuk memperjelas alur pengajuan permohonan dana. Perubahan tersebut bisa dilihat pada gambar berikut.</w:t>
+      </w:r>
+    </w:p>
+    <w:p>
+      <w:pPr>
+        <w:spacing w:line="360" w:lineRule="auto"/>
+        <w:ind w:left="420" w:leftChars="0" w:firstLine="420" w:firstLineChars="0"/>
+        <w:jc w:val="center"/>
+        <w:rPr>
+          <w:rFonts w:hint="default" w:ascii="Times New Roman" w:hAnsi="Times New Roman" w:cs="Times New Roman"/>
+          <w:i w:val="0"/>
+          <w:iCs w:val="0"/>
+          <w:sz w:val="24"/>
+          <w:szCs w:val="24"/>
+          <w:lang w:val="en" w:eastAsia="zh-CN"/>
+        </w:rPr>
+      </w:pPr>
+      <w:r>
+        <w:rPr>
+          <w:rFonts w:hint="default" w:ascii="Times New Roman" w:hAnsi="Times New Roman" w:cs="Times New Roman"/>
+          <w:i w:val="0"/>
+          <w:iCs w:val="0"/>
+          <w:sz w:val="24"/>
+          <w:szCs w:val="24"/>
+          <w:lang w:val="en" w:eastAsia="zh-CN"/>
+        </w:rPr>
+        <w:drawing>
+          <wp:inline distT="0" distB="0" distL="114300" distR="114300">
+            <wp:extent cx="2664460" cy="4191000"/>
+            <wp:effectExtent l="0" t="0" r="2540" b="0"/>
+            <wp:docPr id="17" name="Picture 17" descr="BUC E2"/>
+            <wp:cNvGraphicFramePr>
+              <a:graphicFrameLocks xmlns:a="http://schemas.openxmlformats.org/drawingml/2006/main" noChangeAspect="1"/>
+            </wp:cNvGraphicFramePr>
+            <a:graphic xmlns:a="http://schemas.openxmlformats.org/drawingml/2006/main">
+              <a:graphicData uri="http://schemas.openxmlformats.org/drawingml/2006/picture">
+                <pic:pic xmlns:pic="http://schemas.openxmlformats.org/drawingml/2006/picture">
+                  <pic:nvPicPr>
+                    <pic:cNvPr id="17" name="Picture 17" descr="BUC E2"/>
+                    <pic:cNvPicPr>
+                      <a:picLocks noChangeAspect="1"/>
+                    </pic:cNvPicPr>
+                  </pic:nvPicPr>
+                  <pic:blipFill>
+                    <a:blip r:embed="rId7"/>
+                    <a:stretch>
+                      <a:fillRect/>
+                    </a:stretch>
+                  </pic:blipFill>
+                  <pic:spPr>
+                    <a:xfrm>
+                      <a:off x="0" y="0"/>
+                      <a:ext cx="2664460" cy="4191000"/>
+                    </a:xfrm>
+                    <a:prstGeom prst="rect">
+                      <a:avLst/>
+                    </a:prstGeom>
+                  </pic:spPr>
+                </pic:pic>
+              </a:graphicData>
+            </a:graphic>
+          </wp:inline>
+        </w:drawing>
+      </w:r>
+    </w:p>
+    <w:p>
+      <w:pPr>
+        <w:pStyle w:val="2"/>
+        <w:spacing w:line="360" w:lineRule="auto"/>
+        <w:ind w:left="420" w:leftChars="0" w:firstLine="420" w:firstLineChars="0"/>
+        <w:jc w:val="center"/>
+        <w:rPr>
+          <w:rFonts w:hint="default" w:ascii="Times New Roman" w:hAnsi="Times New Roman" w:cs="Times New Roman"/>
           <w:b w:val="0"/>
           <w:bCs w:val="0"/>
           <w:i w:val="0"/>
           <w:iCs w:val="0"/>
           <w:sz w:val="24"/>
           <w:szCs w:val="24"/>
-          <w:lang w:val="en" w:eastAsia="zh-CN"/>
+          <w:lang w:val="en"/>
         </w:rPr>
       </w:pPr>
       <w:r>
         <w:rPr>
           <w:rFonts w:hint="default" w:ascii="Times New Roman" w:hAnsi="Times New Roman" w:cs="Times New Roman"/>
-          <w:i w:val="0"/>
-          <w:iCs w:val="0"/>
-          <w:sz w:val="24"/>
-          <w:szCs w:val="24"/>
-          <w:lang w:val="en" w:eastAsia="zh-CN"/>
-        </w:rPr>
-        <w:t>Pada gambar 4.1 sudah terlihat bagaimana jalannya proses pengajuan permohonan dari mulai Prodi/Ormawa membuat permohonan, dilanjutkan WD 2 menerima permohonan dari Prodi/Ormawa dan mendisposisikan permohonannya ke PPK, kemudian PPK akan mempelajari permohonan tersebut dan dilanjutkan ke kasubag, selanjutnya kasubag akan menguji permohonannya sebelum dilanjutkan ke BPP, BPP akan menerima permohonan yang sah dan akan memproses pencairan dana permhonan tersebut, setelah dana permohonan tersebut cair maka BPP akan menyerahkan dana kegiatan ke Prodi/Ormawa yang mengajukan permohonan tersebut.</w:t>
-      </w:r>
+          <w:b/>
+          <w:bCs/>
+          <w:sz w:val="24"/>
+          <w:szCs w:val="24"/>
+        </w:rPr>
+        <w:t xml:space="preserve">Gambar </w:t>
+      </w:r>
+      <w:r>
+        <w:rPr>
+          <w:rFonts w:hint="default" w:ascii="Times New Roman" w:hAnsi="Times New Roman" w:cs="Times New Roman"/>
+          <w:b/>
+          <w:bCs/>
+          <w:sz w:val="24"/>
+          <w:szCs w:val="24"/>
+          <w:lang w:val="en"/>
+        </w:rPr>
+        <w:t>4.</w:t>
+      </w:r>
+      <w:r>
+        <w:rPr>
+          <w:rFonts w:hint="default" w:ascii="Times New Roman" w:hAnsi="Times New Roman" w:cs="Times New Roman"/>
+          <w:b/>
+          <w:bCs/>
+          <w:sz w:val="24"/>
+          <w:szCs w:val="24"/>
+        </w:rPr>
+        <w:fldChar w:fldCharType="begin"/>
+      </w:r>
+      <w:r>
+        <w:rPr>
+          <w:rFonts w:hint="default" w:ascii="Times New Roman" w:hAnsi="Times New Roman" w:cs="Times New Roman"/>
+          <w:b/>
+          <w:bCs/>
+          <w:sz w:val="24"/>
+          <w:szCs w:val="24"/>
+        </w:rPr>
+        <w:instrText xml:space="preserve"> SEQ Gambar \* ARABIC \s 1 </w:instrText>
+      </w:r>
+      <w:r>
+        <w:rPr>
+          <w:rFonts w:hint="default" w:ascii="Times New Roman" w:hAnsi="Times New Roman" w:cs="Times New Roman"/>
+          <w:b/>
+          <w:bCs/>
+          <w:sz w:val="24"/>
+          <w:szCs w:val="24"/>
+        </w:rPr>
+        <w:fldChar w:fldCharType="separate"/>
+      </w:r>
+      <w:r>
+        <w:rPr>
+          <w:rFonts w:hint="default" w:ascii="Times New Roman" w:hAnsi="Times New Roman" w:cs="Times New Roman"/>
+          <w:b/>
+          <w:bCs/>
+          <w:sz w:val="24"/>
+          <w:szCs w:val="24"/>
+        </w:rPr>
+        <w:t>7</w:t>
+      </w:r>
+      <w:r>
+        <w:rPr>
+          <w:rFonts w:hint="default" w:ascii="Times New Roman" w:hAnsi="Times New Roman" w:cs="Times New Roman"/>
+          <w:b/>
+          <w:bCs/>
+          <w:sz w:val="24"/>
+          <w:szCs w:val="24"/>
+        </w:rPr>
+        <w:fldChar w:fldCharType="end"/>
+      </w:r>
+      <w:r>
+        <w:rPr>
+          <w:rFonts w:hint="default" w:ascii="Times New Roman" w:hAnsi="Times New Roman" w:cs="Times New Roman"/>
+          <w:b/>
+          <w:bCs/>
+          <w:sz w:val="24"/>
+          <w:szCs w:val="24"/>
+          <w:lang w:val="en"/>
+        </w:rPr>
+        <w:t xml:space="preserve"> : </w:t>
+      </w:r>
+      <w:r>
+        <w:rPr>
+          <w:rFonts w:hint="default" w:ascii="Times New Roman" w:hAnsi="Times New Roman" w:cs="Times New Roman"/>
+          <w:b w:val="0"/>
+          <w:bCs w:val="0"/>
+          <w:sz w:val="24"/>
+          <w:szCs w:val="24"/>
+          <w:lang w:val="en"/>
+        </w:rPr>
+        <w:t xml:space="preserve">Penambahan </w:t>
+      </w:r>
+      <w:r>
+        <w:rPr>
+          <w:rFonts w:hint="default" w:ascii="Times New Roman" w:hAnsi="Times New Roman" w:cs="Times New Roman"/>
+          <w:b w:val="0"/>
+          <w:bCs w:val="0"/>
+          <w:i/>
+          <w:iCs/>
+          <w:sz w:val="24"/>
+          <w:szCs w:val="24"/>
+          <w:lang w:val="en"/>
+        </w:rPr>
+        <w:t>Business use case</w:t>
+      </w:r>
+      <w:r>
+        <w:rPr>
+          <w:rFonts w:hint="default" w:ascii="Times New Roman" w:hAnsi="Times New Roman" w:cs="Times New Roman"/>
+          <w:b w:val="0"/>
+          <w:bCs w:val="0"/>
+          <w:i w:val="0"/>
+          <w:iCs w:val="0"/>
+          <w:sz w:val="24"/>
+          <w:szCs w:val="24"/>
+          <w:lang w:val="en"/>
+        </w:rPr>
+        <w:t xml:space="preserve"> pada iterasi E2</w:t>
+      </w:r>
+    </w:p>
+    <w:p>
+      <w:pPr>
+        <w:spacing w:line="360" w:lineRule="auto"/>
+        <w:ind w:firstLine="420" w:firstLineChars="0"/>
+        <w:jc w:val="both"/>
+        <w:rPr>
+          <w:rFonts w:hint="default" w:ascii="Times New Roman" w:hAnsi="Times New Roman" w:cs="Times New Roman"/>
+          <w:b/>
+          <w:bCs/>
+          <w:i w:val="0"/>
+          <w:iCs w:val="0"/>
+          <w:sz w:val="24"/>
+          <w:szCs w:val="24"/>
+          <w:lang w:val="en"/>
+        </w:rPr>
+      </w:pPr>
+      <w:r>
+        <w:rPr>
+          <w:rFonts w:hint="default" w:ascii="Times New Roman" w:hAnsi="Times New Roman" w:cs="Times New Roman"/>
+          <w:i w:val="0"/>
+          <w:iCs w:val="0"/>
+          <w:sz w:val="24"/>
+          <w:szCs w:val="24"/>
+          <w:lang w:val="en" w:eastAsia="zh-CN"/>
+        </w:rPr>
+        <w:t xml:space="preserve">Pada gambar 4.7 ditambahkan beberapa </w:t>
+      </w:r>
+      <w:r>
+        <w:rPr>
+          <w:rFonts w:hint="default" w:ascii="Times New Roman" w:hAnsi="Times New Roman" w:cs="Times New Roman"/>
+          <w:i/>
+          <w:iCs/>
+          <w:sz w:val="24"/>
+          <w:szCs w:val="24"/>
+          <w:lang w:val="en"/>
+        </w:rPr>
+        <w:t>business use case</w:t>
+      </w:r>
+      <w:r>
+        <w:rPr>
+          <w:rFonts w:hint="default" w:ascii="Times New Roman" w:hAnsi="Times New Roman" w:cs="Times New Roman"/>
+          <w:i w:val="0"/>
+          <w:iCs w:val="0"/>
+          <w:sz w:val="24"/>
+          <w:szCs w:val="24"/>
+          <w:lang w:val="en"/>
+        </w:rPr>
+        <w:t xml:space="preserve"> untuk lebih memperjelas alur SOP keuangan, yaitu ditambahkan pada prodi/ormawa Menyerahkan permohonan ke WD2 dan pada BPP menerima SPJ yang sah.</w:t>
+      </w:r>
+    </w:p>
+    <w:p>
+      <w:pPr>
+        <w:spacing w:line="360" w:lineRule="auto"/>
+        <w:ind w:firstLine="420" w:firstLineChars="0"/>
+        <w:jc w:val="both"/>
+        <w:rPr>
+          <w:rFonts w:hint="default" w:ascii="Times New Roman" w:hAnsi="Times New Roman" w:cs="Times New Roman"/>
+          <w:i w:val="0"/>
+          <w:iCs w:val="0"/>
+          <w:sz w:val="24"/>
+          <w:szCs w:val="24"/>
+          <w:lang w:val="en" w:eastAsia="zh-CN"/>
+        </w:rPr>
+      </w:pPr>
+    </w:p>
+    <w:p>
+      <w:pPr>
+        <w:spacing w:line="360" w:lineRule="auto"/>
+        <w:jc w:val="both"/>
+        <w:rPr>
+          <w:rFonts w:hint="default" w:ascii="Times New Roman" w:hAnsi="Times New Roman" w:cs="Times New Roman"/>
+          <w:i w:val="0"/>
+          <w:iCs w:val="0"/>
+          <w:sz w:val="24"/>
+          <w:szCs w:val="24"/>
+          <w:lang w:val="en" w:eastAsia="zh-CN"/>
+        </w:rPr>
+      </w:pPr>
     </w:p>
     <w:sectPr>
       <w:pgSz w:w="11906" w:h="16838"/>

--- a/artefak/Business Modelling/Business use case.docx
+++ b/artefak/Business Modelling/Business use case.docx
@@ -72,8 +72,6 @@
         </w:rPr>
         <w:t xml:space="preserve">inception </w:t>
       </w:r>
-      <w:bookmarkStart w:id="4" w:name="_GoBack"/>
-      <w:bookmarkEnd w:id="4"/>
       <w:r>
         <w:rPr>
           <w:rFonts w:hint="default" w:ascii="Times New Roman" w:hAnsi="Times New Roman" w:cs="Times New Roman"/>
@@ -656,8 +654,8 @@
         </w:rPr>
         <w:fldChar w:fldCharType="end"/>
       </w:r>
-      <w:bookmarkStart w:id="2" w:name="_Toc1370894432"/>
-      <w:bookmarkStart w:id="3" w:name="_Toc533941696"/>
+      <w:bookmarkStart w:id="2" w:name="_Toc533941696"/>
+      <w:bookmarkStart w:id="3" w:name="_Toc1370894432"/>
       <w:r>
         <w:rPr>
           <w:rFonts w:hint="default" w:ascii="Times New Roman" w:hAnsi="Times New Roman" w:cs="Times New Roman"/>
@@ -1607,6 +1605,62 @@
     <w:p>
       <w:pPr>
         <w:spacing w:line="360" w:lineRule="auto"/>
+        <w:jc w:val="left"/>
+        <w:rPr>
+          <w:rFonts w:hint="default" w:ascii="Times New Roman" w:hAnsi="Times New Roman" w:cs="Times New Roman"/>
+          <w:b/>
+          <w:bCs/>
+          <w:i w:val="0"/>
+          <w:iCs w:val="0"/>
+          <w:sz w:val="24"/>
+          <w:szCs w:val="24"/>
+          <w:lang w:val="en"/>
+        </w:rPr>
+      </w:pPr>
+      <w:r>
+        <w:rPr>
+          <w:rFonts w:hint="default" w:ascii="Times New Roman" w:hAnsi="Times New Roman" w:cs="Times New Roman"/>
+          <w:b/>
+          <w:bCs/>
+          <w:i w:val="0"/>
+          <w:iCs w:val="0"/>
+          <w:sz w:val="24"/>
+          <w:szCs w:val="24"/>
+          <w:lang w:val="en"/>
+        </w:rPr>
+        <w:t xml:space="preserve">Iterasi </w:t>
+      </w:r>
+      <w:r>
+        <w:rPr>
+          <w:rFonts w:hint="default" w:ascii="Times New Roman" w:hAnsi="Times New Roman" w:cs="Times New Roman"/>
+          <w:b/>
+          <w:bCs/>
+          <w:i/>
+          <w:iCs/>
+          <w:sz w:val="24"/>
+          <w:szCs w:val="24"/>
+          <w:lang w:val="en"/>
+        </w:rPr>
+        <w:t xml:space="preserve">construction </w:t>
+      </w:r>
+      <w:r>
+        <w:rPr>
+          <w:rFonts w:hint="default" w:ascii="Times New Roman" w:hAnsi="Times New Roman" w:cs="Times New Roman"/>
+          <w:b/>
+          <w:bCs/>
+          <w:i w:val="0"/>
+          <w:iCs w:val="0"/>
+          <w:sz w:val="24"/>
+          <w:szCs w:val="24"/>
+          <w:lang w:val="en"/>
+        </w:rPr>
+        <w:t>C1</w:t>
+      </w:r>
+    </w:p>
+    <w:p>
+      <w:pPr>
+        <w:spacing w:line="360" w:lineRule="auto"/>
+        <w:ind w:firstLine="420" w:firstLineChars="0"/>
         <w:jc w:val="both"/>
         <w:rPr>
           <w:rFonts w:hint="default" w:ascii="Times New Roman" w:hAnsi="Times New Roman" w:cs="Times New Roman"/>
@@ -1614,9 +1668,335 @@
           <w:iCs w:val="0"/>
           <w:sz w:val="24"/>
           <w:szCs w:val="24"/>
-          <w:lang w:val="en" w:eastAsia="zh-CN"/>
-        </w:rPr>
-      </w:pPr>
+          <w:lang w:val="en"/>
+        </w:rPr>
+      </w:pPr>
+      <w:bookmarkStart w:id="5" w:name="_GoBack"/>
+      <w:bookmarkEnd w:id="5"/>
+      <w:r>
+        <w:rPr>
+          <w:rFonts w:hint="default" w:ascii="Times New Roman" w:hAnsi="Times New Roman" w:cs="Times New Roman"/>
+          <w:sz w:val="24"/>
+          <w:szCs w:val="24"/>
+          <w:lang w:val="en" w:eastAsia="zh-CN"/>
+        </w:rPr>
+        <w:t xml:space="preserve">Target pada artefak ini adalah melanjutkan </w:t>
+      </w:r>
+      <w:r>
+        <w:rPr>
+          <w:rFonts w:hint="default" w:ascii="Times New Roman" w:hAnsi="Times New Roman" w:cs="Times New Roman"/>
+          <w:i/>
+          <w:iCs/>
+          <w:sz w:val="24"/>
+          <w:szCs w:val="24"/>
+          <w:lang w:val="en" w:eastAsia="zh-CN"/>
+        </w:rPr>
+        <w:t xml:space="preserve">business use case </w:t>
+      </w:r>
+      <w:r>
+        <w:rPr>
+          <w:rFonts w:hint="default" w:ascii="Times New Roman" w:hAnsi="Times New Roman" w:cs="Times New Roman"/>
+          <w:i w:val="0"/>
+          <w:iCs w:val="0"/>
+          <w:sz w:val="24"/>
+          <w:szCs w:val="24"/>
+          <w:lang w:val="en" w:eastAsia="zh-CN"/>
+        </w:rPr>
+        <w:t xml:space="preserve">iterasi sebelumnya dengan </w:t>
+      </w:r>
+      <w:r>
+        <w:rPr>
+          <w:rFonts w:hint="default" w:ascii="Times New Roman" w:hAnsi="Times New Roman" w:cs="Times New Roman"/>
+          <w:i w:val="0"/>
+          <w:iCs w:val="0"/>
+          <w:sz w:val="24"/>
+          <w:szCs w:val="24"/>
+          <w:lang w:val="en"/>
+        </w:rPr>
+        <w:t xml:space="preserve">berdasarkan kegiatan SOP Keuangan. Pada iterasi ditambahkan beberapa </w:t>
+      </w:r>
+      <w:r>
+        <w:rPr>
+          <w:rFonts w:hint="default" w:ascii="Times New Roman" w:hAnsi="Times New Roman" w:cs="Times New Roman"/>
+          <w:i/>
+          <w:iCs/>
+          <w:sz w:val="24"/>
+          <w:szCs w:val="24"/>
+          <w:lang w:val="en"/>
+        </w:rPr>
+        <w:t xml:space="preserve">business use case </w:t>
+      </w:r>
+      <w:r>
+        <w:rPr>
+          <w:rFonts w:hint="default" w:ascii="Times New Roman" w:hAnsi="Times New Roman" w:cs="Times New Roman"/>
+          <w:i w:val="0"/>
+          <w:iCs w:val="0"/>
+          <w:sz w:val="24"/>
+          <w:szCs w:val="24"/>
+          <w:lang w:val="en"/>
+        </w:rPr>
+        <w:t xml:space="preserve">untuk memperjelas alur pengajuan permohonan dana dan diharapkan perubahan ini adalah versi final dari </w:t>
+      </w:r>
+      <w:r>
+        <w:rPr>
+          <w:rFonts w:hint="default" w:ascii="Times New Roman" w:hAnsi="Times New Roman" w:cs="Times New Roman"/>
+          <w:i/>
+          <w:iCs/>
+          <w:sz w:val="24"/>
+          <w:szCs w:val="24"/>
+          <w:lang w:val="en"/>
+        </w:rPr>
+        <w:t xml:space="preserve">business use case </w:t>
+      </w:r>
+      <w:r>
+        <w:rPr>
+          <w:rFonts w:hint="default" w:ascii="Times New Roman" w:hAnsi="Times New Roman" w:cs="Times New Roman"/>
+          <w:i w:val="0"/>
+          <w:iCs w:val="0"/>
+          <w:sz w:val="24"/>
+          <w:szCs w:val="24"/>
+          <w:lang w:val="en"/>
+        </w:rPr>
+        <w:t>yang bisa dilihat pada gambar berikut.</w:t>
+      </w:r>
+    </w:p>
+    <w:p>
+      <w:pPr>
+        <w:spacing w:line="360" w:lineRule="auto"/>
+        <w:ind w:left="840" w:leftChars="0" w:firstLine="420" w:firstLineChars="0"/>
+        <w:jc w:val="center"/>
+        <w:rPr>
+          <w:rFonts w:hint="default" w:ascii="Times New Roman" w:hAnsi="Times New Roman" w:cs="Times New Roman"/>
+          <w:i w:val="0"/>
+          <w:iCs w:val="0"/>
+          <w:sz w:val="24"/>
+          <w:szCs w:val="24"/>
+          <w:lang w:val="en"/>
+        </w:rPr>
+      </w:pPr>
+      <w:r>
+        <w:rPr>
+          <w:rFonts w:hint="default" w:ascii="Times New Roman" w:hAnsi="Times New Roman" w:cs="Times New Roman"/>
+          <w:i w:val="0"/>
+          <w:iCs w:val="0"/>
+          <w:sz w:val="24"/>
+          <w:szCs w:val="24"/>
+          <w:lang w:val="en"/>
+        </w:rPr>
+        <w:drawing>
+          <wp:inline distT="0" distB="0" distL="114300" distR="114300">
+            <wp:extent cx="3361055" cy="6587490"/>
+            <wp:effectExtent l="0" t="0" r="10795" b="3810"/>
+            <wp:docPr id="25" name="Picture 25" descr="BUC C1"/>
+            <wp:cNvGraphicFramePr>
+              <a:graphicFrameLocks xmlns:a="http://schemas.openxmlformats.org/drawingml/2006/main" noChangeAspect="1"/>
+            </wp:cNvGraphicFramePr>
+            <a:graphic xmlns:a="http://schemas.openxmlformats.org/drawingml/2006/main">
+              <a:graphicData uri="http://schemas.openxmlformats.org/drawingml/2006/picture">
+                <pic:pic xmlns:pic="http://schemas.openxmlformats.org/drawingml/2006/picture">
+                  <pic:nvPicPr>
+                    <pic:cNvPr id="25" name="Picture 25" descr="BUC C1"/>
+                    <pic:cNvPicPr>
+                      <a:picLocks noChangeAspect="1"/>
+                    </pic:cNvPicPr>
+                  </pic:nvPicPr>
+                  <pic:blipFill>
+                    <a:blip r:embed="rId8"/>
+                    <a:stretch>
+                      <a:fillRect/>
+                    </a:stretch>
+                  </pic:blipFill>
+                  <pic:spPr>
+                    <a:xfrm>
+                      <a:off x="0" y="0"/>
+                      <a:ext cx="3361055" cy="6587490"/>
+                    </a:xfrm>
+                    <a:prstGeom prst="rect">
+                      <a:avLst/>
+                    </a:prstGeom>
+                  </pic:spPr>
+                </pic:pic>
+              </a:graphicData>
+            </a:graphic>
+          </wp:inline>
+        </w:drawing>
+      </w:r>
+    </w:p>
+    <w:p>
+      <w:pPr>
+        <w:pStyle w:val="2"/>
+        <w:spacing w:line="360" w:lineRule="auto"/>
+        <w:ind w:left="840" w:leftChars="0" w:firstLine="420" w:firstLineChars="0"/>
+        <w:jc w:val="center"/>
+        <w:rPr>
+          <w:rFonts w:hint="default" w:ascii="Times New Roman" w:hAnsi="Times New Roman" w:cs="Times New Roman"/>
+          <w:b/>
+          <w:bCs/>
+          <w:i w:val="0"/>
+          <w:iCs w:val="0"/>
+          <w:sz w:val="24"/>
+          <w:szCs w:val="24"/>
+          <w:lang w:val="en"/>
+        </w:rPr>
+      </w:pPr>
+      <w:r>
+        <w:rPr>
+          <w:rFonts w:hint="default" w:ascii="Times New Roman" w:hAnsi="Times New Roman" w:cs="Times New Roman"/>
+          <w:b/>
+          <w:bCs/>
+          <w:sz w:val="24"/>
+          <w:szCs w:val="24"/>
+        </w:rPr>
+        <w:t xml:space="preserve">Gambar </w:t>
+      </w:r>
+      <w:r>
+        <w:rPr>
+          <w:rFonts w:hint="default" w:ascii="Times New Roman" w:hAnsi="Times New Roman" w:cs="Times New Roman"/>
+          <w:b/>
+          <w:bCs/>
+          <w:sz w:val="24"/>
+          <w:szCs w:val="24"/>
+          <w:lang w:val="en"/>
+        </w:rPr>
+        <w:t>4.</w:t>
+      </w:r>
+      <w:r>
+        <w:rPr>
+          <w:rFonts w:hint="default" w:ascii="Times New Roman" w:hAnsi="Times New Roman" w:cs="Times New Roman"/>
+          <w:b/>
+          <w:bCs/>
+          <w:sz w:val="24"/>
+          <w:szCs w:val="24"/>
+        </w:rPr>
+        <w:fldChar w:fldCharType="begin"/>
+      </w:r>
+      <w:r>
+        <w:rPr>
+          <w:rFonts w:hint="default" w:ascii="Times New Roman" w:hAnsi="Times New Roman" w:cs="Times New Roman"/>
+          <w:b/>
+          <w:bCs/>
+          <w:sz w:val="24"/>
+          <w:szCs w:val="24"/>
+        </w:rPr>
+        <w:instrText xml:space="preserve"> SEQ Gambar \* ARABIC \s 1 </w:instrText>
+      </w:r>
+      <w:r>
+        <w:rPr>
+          <w:rFonts w:hint="default" w:ascii="Times New Roman" w:hAnsi="Times New Roman" w:cs="Times New Roman"/>
+          <w:b/>
+          <w:bCs/>
+          <w:sz w:val="24"/>
+          <w:szCs w:val="24"/>
+        </w:rPr>
+        <w:fldChar w:fldCharType="separate"/>
+      </w:r>
+      <w:r>
+        <w:rPr>
+          <w:rFonts w:hint="default" w:ascii="Times New Roman" w:hAnsi="Times New Roman" w:cs="Times New Roman"/>
+          <w:b/>
+          <w:bCs/>
+          <w:sz w:val="24"/>
+          <w:szCs w:val="24"/>
+        </w:rPr>
+        <w:t>18</w:t>
+      </w:r>
+      <w:r>
+        <w:rPr>
+          <w:rFonts w:hint="default" w:ascii="Times New Roman" w:hAnsi="Times New Roman" w:cs="Times New Roman"/>
+          <w:b/>
+          <w:bCs/>
+          <w:sz w:val="24"/>
+          <w:szCs w:val="24"/>
+        </w:rPr>
+        <w:fldChar w:fldCharType="end"/>
+      </w:r>
+      <w:bookmarkStart w:id="4" w:name="_Toc1599942448"/>
+      <w:r>
+        <w:rPr>
+          <w:rFonts w:hint="default" w:ascii="Times New Roman" w:hAnsi="Times New Roman" w:cs="Times New Roman"/>
+          <w:b/>
+          <w:bCs/>
+          <w:sz w:val="24"/>
+          <w:szCs w:val="24"/>
+          <w:lang w:val="en"/>
+        </w:rPr>
+        <w:t xml:space="preserve"> : </w:t>
+      </w:r>
+      <w:r>
+        <w:rPr>
+          <w:rFonts w:hint="default" w:ascii="Times New Roman" w:hAnsi="Times New Roman" w:cs="Times New Roman"/>
+          <w:b w:val="0"/>
+          <w:bCs w:val="0"/>
+          <w:i/>
+          <w:iCs/>
+          <w:sz w:val="24"/>
+          <w:szCs w:val="24"/>
+          <w:lang w:val="en"/>
+        </w:rPr>
+        <w:t xml:space="preserve">Business use case </w:t>
+      </w:r>
+      <w:r>
+        <w:rPr>
+          <w:rFonts w:hint="default" w:ascii="Times New Roman" w:hAnsi="Times New Roman" w:cs="Times New Roman"/>
+          <w:b w:val="0"/>
+          <w:bCs w:val="0"/>
+          <w:i w:val="0"/>
+          <w:iCs w:val="0"/>
+          <w:sz w:val="24"/>
+          <w:szCs w:val="24"/>
+          <w:lang w:val="en"/>
+        </w:rPr>
+        <w:t>Final</w:t>
+      </w:r>
+      <w:bookmarkEnd w:id="4"/>
+    </w:p>
+    <w:p>
+      <w:pPr>
+        <w:spacing w:line="360" w:lineRule="auto"/>
+        <w:ind w:firstLine="420" w:firstLineChars="0"/>
+        <w:jc w:val="both"/>
+        <w:rPr>
+          <w:rFonts w:hint="default" w:ascii="Times New Roman" w:hAnsi="Times New Roman" w:cs="Times New Roman"/>
+          <w:i w:val="0"/>
+          <w:iCs w:val="0"/>
+          <w:sz w:val="24"/>
+          <w:szCs w:val="24"/>
+          <w:lang w:val="en" w:eastAsia="zh-CN"/>
+        </w:rPr>
+      </w:pPr>
+      <w:r>
+        <w:rPr>
+          <w:rFonts w:hint="default" w:ascii="Times New Roman" w:hAnsi="Times New Roman" w:cs="Times New Roman"/>
+          <w:i w:val="0"/>
+          <w:iCs w:val="0"/>
+          <w:sz w:val="24"/>
+          <w:szCs w:val="24"/>
+          <w:lang w:val="en" w:eastAsia="zh-CN"/>
+        </w:rPr>
+        <w:t xml:space="preserve">Pada gambar 4.18 ditambahkan beberapa </w:t>
+      </w:r>
+      <w:r>
+        <w:rPr>
+          <w:rFonts w:hint="default" w:ascii="Times New Roman" w:hAnsi="Times New Roman" w:cs="Times New Roman"/>
+          <w:i/>
+          <w:iCs/>
+          <w:sz w:val="24"/>
+          <w:szCs w:val="24"/>
+          <w:lang w:val="en"/>
+        </w:rPr>
+        <w:t>business use case</w:t>
+      </w:r>
+      <w:r>
+        <w:rPr>
+          <w:rFonts w:hint="default" w:ascii="Times New Roman" w:hAnsi="Times New Roman" w:cs="Times New Roman"/>
+          <w:i w:val="0"/>
+          <w:iCs w:val="0"/>
+          <w:sz w:val="24"/>
+          <w:szCs w:val="24"/>
+          <w:lang w:val="en"/>
+        </w:rPr>
+        <w:t xml:space="preserve"> untuk lebih memperjelas alur SOP keuangan, yaitu ditambahkan pada prodi/ormawa Menyerahkan SPJ ke Kasubag, pada PPK Melanjutkan permohonan ke Kasubag dan pada Kasubag Melanjutkan permohonan ke BPP dan Melanjutkan SPJ ke BPP.</w:t>
+      </w:r>
     </w:p>
     <w:sectPr>
       <w:pgSz w:w="11906" w:h="16838"/>
